--- a/public/plantillaMemoriaEu.docx
+++ b/public/plantillaMemoriaEu.docx
@@ -126,11 +126,13 @@
           <w:rFonts w:cs="Arial"/>
           <w:b/>
           <w:bCs/>
+          <w:i w:val="false"/>
+          <w:iCs w:val="false"/>
           <w:sz w:val="40"/>
           <w:szCs w:val="40"/>
           <w:lang w:val="en-GB"/>
         </w:rPr>
-        <w:t>{nComarca}</w:t>
+        <w:t>{anioComarca}</w:t>
       </w:r>
       <w:r>
         <w:rPr>
@@ -1319,16 +1321,6 @@
     <w:p>
       <w:pPr>
         <w:pStyle w:val="Normal"/>
-        <w:rPr/>
-      </w:pPr>
-      <w:r>
-        <w:rPr/>
-      </w:r>
-    </w:p>
-    <w:p>
-      <w:pPr>
-        <w:pStyle w:val="Normal"/>
-        <w:jc w:val="both"/>
         <w:rPr>
           <w:rFonts w:ascii="Arial" w:hAnsi="Arial" w:eastAsia="Aptos" w:cs="Arial" w:eastAsiaTheme="minorHAnsi"/>
           <w:i/>
@@ -1343,7 +1335,7 @@
       </w:pPr>
       <w:r>
         <w:rPr>
-          <w:rFonts w:eastAsia="Aptos" w:cs="Arial" w:ascii="Arial" w:hAnsi="Arial" w:eastAsiaTheme="minorHAnsi"/>
+          <w:rFonts w:eastAsia="Aptos" w:cs="Arial" w:eastAsiaTheme="minorHAnsi" w:ascii="Arial" w:hAnsi="Arial"/>
           <w:i/>
           <w:iCs/>
           <w:color w:themeColor="accent5" w:val="A02B93"/>
@@ -1352,7 +1344,6 @@
           <w:lang w:val="eu-ES" w:eastAsia="en-US"/>
           <w14:ligatures w14:val="standardContextual"/>
         </w:rPr>
-        <w:t>Urteko Kudeaketa Planean eragina izan duten egoera orokorrak eta urterokoaren balorazio orokorra.</w:t>
       </w:r>
     </w:p>
     <w:p>
@@ -2170,7 +2161,17 @@
           <w:szCs w:val="22"/>
           <w:lang w:val="eu-ES"/>
         </w:rPr>
-        <w:t>Jarraian, Landa-Garapeneko Elkarteek eman beharreko zerbitzuak deskribatzen dira:</w:t>
+        <w:t>Jarraian, Landa-</w:t>
+      </w:r>
+      <w:r>
+        <w:rPr>
+          <w:rFonts w:cs="Arial" w:ascii="Arial" w:hAnsi="Arial"/>
+          <w:color w:val="000000"/>
+          <w:sz w:val="22"/>
+          <w:szCs w:val="22"/>
+          <w:lang w:val="eu-ES"/>
+        </w:rPr>
+        <w:t>Garapeneko Elkarteek eman beharreko zerbitzuak deskribatzen dira:</w:t>
       </w:r>
     </w:p>
     <w:p>
@@ -2178,6 +2179,7 @@
         <w:pStyle w:val="Normal"/>
         <w:rPr>
           <w:rFonts w:ascii="Arial" w:hAnsi="Arial" w:cs="Arial"/>
+          <w:color w:val="000000"/>
           <w:sz w:val="22"/>
           <w:szCs w:val="22"/>
           <w:lang w:val="eu-ES"/>
@@ -2186,6 +2188,7 @@
       <w:r>
         <w:rPr>
           <w:rFonts w:cs="Arial" w:ascii="Arial" w:hAnsi="Arial"/>
+          <w:color w:val="000000"/>
           <w:sz w:val="22"/>
           <w:szCs w:val="22"/>
           <w:lang w:val="eu-ES"/>
@@ -2199,100 +2202,13 @@
         <w:contextualSpacing/>
         <w:jc w:val="both"/>
         <w:rPr>
-          <w:rFonts w:ascii="Arial" w:hAnsi="Arial" w:eastAsia="SimSun" w:cs="" w:cstheme="minorBidi"/>
-          <w:i/>
-          <w:i/>
-          <w:iCs/>
-          <w:color w:themeColor="accent5" w:themeShade="bf" w:val="77206D"/>
-          <w:sz w:val="22"/>
-          <w:szCs w:val="22"/>
-          <w:lang w:val="eu-ES" w:eastAsia="en-US"/>
-        </w:rPr>
-      </w:pPr>
-      <w:r>
-        <w:rPr>
-          <w:rFonts w:eastAsia="SimSun" w:cs="" w:ascii="Arial" w:hAnsi="Arial" w:cstheme="minorBidi"/>
-          <w:i/>
-          <w:iCs/>
-          <w:color w:themeColor="accent5" w:themeShade="bf" w:val="77206D"/>
-          <w:sz w:val="22"/>
-          <w:szCs w:val="22"/>
-          <w:lang w:val="eu-ES" w:eastAsia="en-US"/>
-        </w:rPr>
-        <w:t>(Bete 2024. Urteko eredua kontuan izanda eta sartu fitxan gauzatze- eta emaitza-adierazleak)</w:t>
-      </w:r>
-    </w:p>
-    <w:p>
-      <w:pPr>
-        <w:pStyle w:val="Normal"/>
-        <w:rPr>
-          <w:rFonts w:ascii="Arial" w:hAnsi="Arial" w:cs="Arial"/>
-          <w:color w:themeColor="accent5" w:themeShade="bf" w:val="77206D"/>
-          <w:sz w:val="22"/>
-          <w:szCs w:val="22"/>
-          <w:lang w:val="eu-ES"/>
-        </w:rPr>
-      </w:pPr>
-      <w:r>
-        <w:rPr>
-          <w:rFonts w:cs="Arial" w:ascii="Arial" w:hAnsi="Arial"/>
-          <w:color w:themeColor="accent5" w:themeShade="bf" w:val="77206D"/>
-          <w:sz w:val="22"/>
-          <w:szCs w:val="22"/>
-          <w:lang w:val="eu-ES"/>
-        </w:rPr>
-      </w:r>
-    </w:p>
-    <w:p>
-      <w:pPr>
-        <w:pStyle w:val="Normal"/>
-        <w:spacing w:lineRule="auto" w:line="360" w:before="0" w:after="0"/>
-        <w:contextualSpacing/>
-        <w:jc w:val="both"/>
-        <w:rPr>
-          <w:rFonts w:ascii="Arial" w:hAnsi="Arial" w:cs="Arial"/>
-          <w:i/>
-          <w:i/>
-          <w:iCs/>
-          <w:color w:themeColor="accent5" w:themeShade="bf" w:val="77206D"/>
-          <w:sz w:val="22"/>
-          <w:szCs w:val="22"/>
-          <w:lang w:val="eu-ES"/>
-        </w:rPr>
-      </w:pPr>
-      <w:r>
-        <w:rPr>
-          <w:rFonts w:cs="Arial" w:ascii="Arial" w:hAnsi="Arial"/>
-          <w:i/>
-          <w:iCs/>
-          <w:color w:themeColor="accent5" w:themeShade="bf" w:val="77206D"/>
-          <w:sz w:val="22"/>
-          <w:szCs w:val="22"/>
-          <w:lang w:val="eu-ES"/>
-        </w:rPr>
-        <w:t>Zerbitzu bakoitzeko fitxa bat</w:t>
-      </w:r>
-    </w:p>
-    <w:p>
-      <w:pPr>
-        <w:pStyle w:val="Normal"/>
-        <w:spacing w:lineRule="auto" w:line="360" w:before="0" w:after="0"/>
-        <w:contextualSpacing/>
-        <w:jc w:val="both"/>
-        <w:rPr>
-          <w:rFonts w:ascii="Arial" w:hAnsi="Arial" w:cs="Arial"/>
-          <w:i/>
-          <w:i/>
-          <w:iCs/>
-          <w:color w:themeColor="accent5" w:themeShade="bf" w:val="77206D"/>
-          <w:sz w:val="22"/>
-          <w:szCs w:val="22"/>
+          <w:color w:val="000000"/>
         </w:rPr>
       </w:pPr>
       <w:r>
         <w:rPr>
           <w:rFonts w:eastAsia="SimSun"/>
-          <w:color w:themeColor="accent5" w:themeShade="bf" w:val="77206D"/>
+          <w:color w:val="000000"/>
           <w:lang w:val="es-ES" w:eastAsia="en-US"/>
         </w:rPr>
         <w:t>{#fichasServicio}</w:t>
@@ -2545,9 +2461,8 @@
               <w:spacing w:before="0" w:after="0"/>
               <w:jc w:val="center"/>
               <w:rPr>
-                <w:b/>
-                <w:bCs/>
-                <w:lang w:val="eu-ES"/>
+                <w:highlight w:val="none"/>
+                <w:shd w:fill="auto" w:val="clear"/>
               </w:rPr>
             </w:pPr>
             <w:r>
@@ -2555,7 +2470,7 @@
                 <w:rFonts w:cs="Arial" w:ascii="Arial" w:hAnsi="Arial"/>
                 <w:b/>
                 <w:bCs/>
-                <w:highlight w:val="yellow"/>
+                <w:shd w:fill="auto" w:val="clear"/>
                 <w:lang w:val="eu-ES" w:bidi="ar-SA"/>
               </w:rPr>
               <w:t>Urteko helburua</w:t>
@@ -2769,9 +2684,8 @@
               <w:spacing w:before="0" w:after="0"/>
               <w:jc w:val="center"/>
               <w:rPr>
-                <w:b/>
-                <w:bCs/>
-                <w:lang w:val="eu-ES"/>
+                <w:highlight w:val="none"/>
+                <w:shd w:fill="auto" w:val="clear"/>
               </w:rPr>
             </w:pPr>
             <w:r>
@@ -2779,7 +2693,7 @@
                 <w:rFonts w:cs="Arial" w:ascii="Arial" w:hAnsi="Arial"/>
                 <w:b/>
                 <w:bCs/>
-                <w:highlight w:val="yellow"/>
+                <w:shd w:fill="auto" w:val="clear"/>
                 <w:lang w:val="eu-ES" w:bidi="ar-SA"/>
               </w:rPr>
               <w:t>Urteko helburua</w:t>
@@ -3050,7 +2964,16 @@
           <w:szCs w:val="22"/>
           <w:lang w:val="es-ES_tradnl"/>
         </w:rPr>
-        <w:t>Azken balorazioa eta gomendioak</w:t>
+        <w:t>Azken balorazio</w:t>
+      </w:r>
+      <w:r>
+        <w:rPr>
+          <w:color w:val="000000"/>
+          <w:sz w:val="22"/>
+          <w:szCs w:val="22"/>
+          <w:lang w:val="es-ES_tradnl"/>
+        </w:rPr>
+        <w:t>a eta gomendioak</w:t>
       </w:r>
     </w:p>
     <w:tbl>
@@ -3111,7 +3034,7 @@
         <w:jc w:val="both"/>
         <w:rPr>
           <w:rFonts w:ascii="Arial" w:hAnsi="Arial" w:cs="Arial"/>
-          <w:color w:themeColor="background1" w:themeShade="a6" w:val="A6A6A6"/>
+          <w:color w:val="000000"/>
           <w:sz w:val="28"/>
           <w:szCs w:val="28"/>
         </w:rPr>
@@ -3119,7 +3042,7 @@
       <w:r>
         <w:rPr>
           <w:rFonts w:cs="Arial" w:ascii="Arial" w:hAnsi="Arial"/>
-          <w:color w:themeColor="background1" w:themeShade="a6" w:val="A6A6A6"/>
+          <w:color w:val="000000"/>
           <w:sz w:val="28"/>
           <w:szCs w:val="28"/>
         </w:rPr>
@@ -3132,13 +3055,7 @@
         <w:contextualSpacing/>
         <w:jc w:val="both"/>
         <w:rPr>
-          <w:rFonts w:ascii="Arial" w:hAnsi="Arial" w:cs="Arial"/>
-          <w:i/>
-          <w:i/>
-          <w:iCs/>
-          <w:color w:themeColor="accent5" w:themeShade="bf" w:val="77206D"/>
-          <w:sz w:val="22"/>
-          <w:szCs w:val="22"/>
+          <w:color w:val="000000"/>
         </w:rPr>
       </w:pPr>
       <w:r>
@@ -3146,7 +3063,7 @@
           <w:rFonts w:eastAsia="SimSun"/>
           <w:i/>
           <w:iCs/>
-          <w:color w:themeColor="accent5" w:themeShade="bf" w:val="77206D"/>
+          <w:color w:val="000000"/>
           <w:lang w:val="es-ES" w:eastAsia="en-US"/>
         </w:rPr>
         <w:t>{/fichasServicio}</w:t>
@@ -3166,9 +3083,16 @@
       <w:bookmarkStart w:id="13" w:name="_Toc205377318"/>
       <w:r>
         <w:rPr>
-          <w:lang w:val="eu-ES"/>
-        </w:rPr>
-        <w:t>LGEPren URTEKO KUDEAKETA PLANA: ARDATZAK LEHENESTEA ETA EKINTZA ERALDATZAILEAK HAUTATZEA</w:t>
+          <w:color w:val="000000"/>
+          <w:lang w:val="eu-ES"/>
+        </w:rPr>
+        <w:t>LGEPren U</w:t>
+      </w:r>
+      <w:r>
+        <w:rPr>
+          <w:lang w:val="eu-ES"/>
+        </w:rPr>
+        <w:t>RTEKO KUDEAKETA PLANA: ARDATZAK LEHENESTEA ETA EKINTZA ERALDATZAILEAK HAUTATZEA</w:t>
       </w:r>
       <w:bookmarkEnd w:id="13"/>
     </w:p>
@@ -3376,31 +3300,6 @@
     </w:p>
     <w:p>
       <w:pPr>
-        <w:pStyle w:val="1Texto"/>
-        <w:rPr>
-          <w:i/>
-          <w:i/>
-          <w:iCs/>
-          <w:color w:themeColor="accent5" w:val="A02B93"/>
-          <w:sz w:val="22"/>
-          <w:szCs w:val="22"/>
-          <w:lang w:val="eu-ES"/>
-        </w:rPr>
-      </w:pPr>
-      <w:r>
-        <w:rPr>
-          <w:i/>
-          <w:iCs/>
-          <w:color w:themeColor="accent5" w:val="A02B93"/>
-          <w:sz w:val="22"/>
-          <w:szCs w:val="22"/>
-          <w:lang w:val="eu-ES"/>
-        </w:rPr>
-        <w:t>Eskualde bakoitzean LGEP egiteko prozesuari buruzko informazioa gehitu daiteke, lehentasunezko ardatzak hautatzeko prozesutik hasi eta eraldaketa-ekintzak identifikatzeko prozesura arte. Horrela, LGEP bakoitza testuinguruan kokatu ahal izango da, eta VII. eranskineko 2. ataleko alderdi batzuk jaso ahal izango dira.</w:t>
-      </w:r>
-    </w:p>
-    <w:p>
-      <w:pPr>
         <w:pStyle w:val="Normal"/>
         <w:spacing w:lineRule="auto" w:line="360" w:before="0" w:after="0"/>
         <w:contextualSpacing/>
@@ -3458,12 +3357,14 @@
       </w:r>
       <w:r>
         <w:rPr>
-          <w:color w:themeColor="accent5" w:themeShade="bf" w:val="77206D"/>
-          <w:sz w:val="22"/>
-          <w:szCs w:val="22"/>
-          <w:lang w:val="eu-ES"/>
-        </w:rPr>
-        <w:t xml:space="preserve"> 20XX </w:t>
+          <w:rFonts w:eastAsia="SimSun" w:cs="" w:cstheme="minorBidi"/>
+          <w:color w:themeColor="text1" w:val="000000"/>
+          <w:kern w:val="0"/>
+          <w:sz w:val="22"/>
+          <w:szCs w:val="22"/>
+          <w:lang w:val="eu-ES" w:eastAsia="en-US" w:bidi="ar-SA"/>
+        </w:rPr>
+        <w:t xml:space="preserve"> {anioComarca} </w:t>
       </w:r>
       <w:r>
         <w:rPr>
@@ -3964,44 +3865,46 @@
         <w:rPr>
           <w:lang w:val="eu-ES"/>
         </w:rPr>
-        <w:t>5.4. URTERAKO AURREIKUSITAKO EKINTZEN DESKRIBAPENA</w:t>
+        <w:t>5.4. URTERAKO AU</w:t>
+      </w:r>
+      <w:r>
+        <w:rPr>
+          <w:color w:val="000000"/>
+          <w:lang w:val="eu-ES"/>
+        </w:rPr>
+        <w:t>RREIKUSITAKO EKINTZEN DESKRIBAPENA</w:t>
       </w:r>
       <w:bookmarkEnd w:id="17"/>
     </w:p>
     <w:p>
       <w:pPr>
         <w:pStyle w:val="1Texto"/>
+        <w:rPr>
+          <w:color w:val="000000"/>
+        </w:rPr>
+      </w:pPr>
+      <w:r>
         <w:rPr>
           <w:b w:val="false"/>
           <w:bCs w:val="false"/>
-          <w:i/>
-          <w:i/>
-          <w:iCs/>
-          <w:color w:val="A02B93"/>
-        </w:rPr>
-      </w:pPr>
+          <w:color w:val="000000"/>
+        </w:rPr>
+        <w:t>{</w:t>
+      </w:r>
       <w:r>
         <w:rPr>
           <w:b w:val="false"/>
           <w:bCs w:val="false"/>
-          <w:color w:val="A02B93"/>
-        </w:rPr>
-        <w:t>{</w:t>
+          <w:color w:val="000000"/>
+          <w:lang w:bidi="ar-SA"/>
+        </w:rPr>
+        <w:t>#resumenAccion</w:t>
       </w:r>
       <w:r>
         <w:rPr>
           <w:b w:val="false"/>
           <w:bCs w:val="false"/>
-          <w:color w:val="A02B93"/>
-          <w:lang w:bidi="ar-SA"/>
-        </w:rPr>
-        <w:t>#resumenAccion</w:t>
-      </w:r>
-      <w:r>
-        <w:rPr>
-          <w:b w:val="false"/>
-          <w:bCs w:val="false"/>
-          <w:color w:val="A02B93"/>
+          <w:color w:val="000000"/>
         </w:rPr>
         <w:t>}</w:t>
       </w:r>
@@ -5082,15 +4985,15 @@
         <w:tblLook w:firstRow="1" w:noVBand="1" w:lastRow="0" w:firstColumn="1" w:lastColumn="0" w:noHBand="0" w:val="04a0"/>
       </w:tblPr>
       <w:tblGrid>
-        <w:gridCol w:w="1634"/>
-        <w:gridCol w:w="3727"/>
+        <w:gridCol w:w="1632"/>
+        <w:gridCol w:w="3729"/>
         <w:gridCol w:w="3665"/>
       </w:tblGrid>
       <w:tr>
         <w:trPr/>
         <w:tc>
           <w:tcPr>
-            <w:tcW w:w="1634" w:type="dxa"/>
+            <w:tcW w:w="1632" w:type="dxa"/>
             <w:tcBorders>
               <w:top w:val="single" w:sz="8" w:space="0" w:color="000000"/>
               <w:left w:val="single" w:sz="8" w:space="0" w:color="000000"/>
@@ -5117,7 +5020,7 @@
         </w:tc>
         <w:tc>
           <w:tcPr>
-            <w:tcW w:w="3727" w:type="dxa"/>
+            <w:tcW w:w="3729" w:type="dxa"/>
             <w:tcBorders>
               <w:top w:val="single" w:sz="8" w:space="0" w:color="000000"/>
               <w:bottom w:val="single" w:sz="8" w:space="0" w:color="000000"/>
@@ -5172,7 +5075,7 @@
         <w:trPr/>
         <w:tc>
           <w:tcPr>
-            <w:tcW w:w="1634" w:type="dxa"/>
+            <w:tcW w:w="1632" w:type="dxa"/>
             <w:tcBorders>
               <w:left w:val="single" w:sz="8" w:space="0" w:color="000000"/>
               <w:bottom w:val="single" w:sz="8" w:space="0" w:color="000000"/>
@@ -5199,7 +5102,7 @@
         </w:tc>
         <w:tc>
           <w:tcPr>
-            <w:tcW w:w="3727" w:type="dxa"/>
+            <w:tcW w:w="3729" w:type="dxa"/>
             <w:tcBorders>
               <w:bottom w:val="single" w:sz="8" w:space="0" w:color="000000"/>
               <w:right w:val="single" w:sz="8" w:space="0" w:color="000000"/>
@@ -5289,15 +5192,15 @@
         <w:tblLook w:firstRow="1" w:noVBand="1" w:lastRow="0" w:firstColumn="1" w:lastColumn="0" w:noHBand="0" w:val="04a0"/>
       </w:tblPr>
       <w:tblGrid>
-        <w:gridCol w:w="3390"/>
-        <w:gridCol w:w="3121"/>
+        <w:gridCol w:w="3388"/>
+        <w:gridCol w:w="3123"/>
         <w:gridCol w:w="2495"/>
       </w:tblGrid>
       <w:tr>
         <w:trPr/>
         <w:tc>
           <w:tcPr>
-            <w:tcW w:w="3390" w:type="dxa"/>
+            <w:tcW w:w="3388" w:type="dxa"/>
             <w:tcBorders>
               <w:top w:val="single" w:sz="8" w:space="0" w:color="000000"/>
               <w:left w:val="single" w:sz="8" w:space="0" w:color="000000"/>
@@ -5324,7 +5227,7 @@
         </w:tc>
         <w:tc>
           <w:tcPr>
-            <w:tcW w:w="3121" w:type="dxa"/>
+            <w:tcW w:w="3123" w:type="dxa"/>
             <w:tcBorders>
               <w:top w:val="single" w:sz="8" w:space="0" w:color="000000"/>
               <w:bottom w:val="single" w:sz="8" w:space="0" w:color="000000"/>
@@ -5379,7 +5282,7 @@
         <w:trPr/>
         <w:tc>
           <w:tcPr>
-            <w:tcW w:w="3390" w:type="dxa"/>
+            <w:tcW w:w="3388" w:type="dxa"/>
             <w:tcBorders>
               <w:left w:val="single" w:sz="8" w:space="0" w:color="000000"/>
               <w:bottom w:val="single" w:sz="8" w:space="0" w:color="000000"/>
@@ -5406,7 +5309,7 @@
         </w:tc>
         <w:tc>
           <w:tcPr>
-            <w:tcW w:w="3121" w:type="dxa"/>
+            <w:tcW w:w="3123" w:type="dxa"/>
             <w:tcBorders>
               <w:bottom w:val="single" w:sz="8" w:space="0" w:color="000000"/>
               <w:right w:val="single" w:sz="8" w:space="0" w:color="000000"/>
@@ -5517,17 +5420,17 @@
         <w:tblLook w:firstRow="1" w:noVBand="1" w:lastRow="0" w:firstColumn="1" w:lastColumn="0" w:noHBand="0" w:val="04a0"/>
       </w:tblPr>
       <w:tblGrid>
-        <w:gridCol w:w="2003"/>
-        <w:gridCol w:w="1889"/>
-        <w:gridCol w:w="1856"/>
-        <w:gridCol w:w="1458"/>
+        <w:gridCol w:w="2001"/>
+        <w:gridCol w:w="1891"/>
+        <w:gridCol w:w="1854"/>
+        <w:gridCol w:w="1460"/>
         <w:gridCol w:w="1820"/>
       </w:tblGrid>
       <w:tr>
         <w:trPr/>
         <w:tc>
           <w:tcPr>
-            <w:tcW w:w="2003" w:type="dxa"/>
+            <w:tcW w:w="2001" w:type="dxa"/>
             <w:tcBorders>
               <w:left w:val="nil"/>
               <w:right w:val="nil"/>
@@ -5565,7 +5468,7 @@
         </w:tc>
         <w:tc>
           <w:tcPr>
-            <w:tcW w:w="1889" w:type="dxa"/>
+            <w:tcW w:w="1891" w:type="dxa"/>
             <w:tcBorders>
               <w:left w:val="nil"/>
               <w:right w:val="nil"/>
@@ -5603,7 +5506,7 @@
         </w:tc>
         <w:tc>
           <w:tcPr>
-            <w:tcW w:w="1856" w:type="dxa"/>
+            <w:tcW w:w="1854" w:type="dxa"/>
             <w:tcBorders>
               <w:left w:val="nil"/>
               <w:right w:val="nil"/>
@@ -5641,7 +5544,7 @@
         </w:tc>
         <w:tc>
           <w:tcPr>
-            <w:tcW w:w="1458" w:type="dxa"/>
+            <w:tcW w:w="1460" w:type="dxa"/>
             <w:tcBorders>
               <w:left w:val="nil"/>
               <w:right w:val="nil"/>
@@ -5749,7 +5652,7 @@
         <w:trPr/>
         <w:tc>
           <w:tcPr>
-            <w:tcW w:w="2003" w:type="dxa"/>
+            <w:tcW w:w="2001" w:type="dxa"/>
             <w:tcBorders>
               <w:left w:val="nil"/>
               <w:right w:val="nil"/>
@@ -5781,7 +5684,7 @@
         </w:tc>
         <w:tc>
           <w:tcPr>
-            <w:tcW w:w="1889" w:type="dxa"/>
+            <w:tcW w:w="1891" w:type="dxa"/>
             <w:tcBorders>
               <w:left w:val="nil"/>
               <w:right w:val="nil"/>
@@ -5814,7 +5717,7 @@
         </w:tc>
         <w:tc>
           <w:tcPr>
-            <w:tcW w:w="1856" w:type="dxa"/>
+            <w:tcW w:w="1854" w:type="dxa"/>
             <w:tcBorders>
               <w:left w:val="nil"/>
               <w:right w:val="nil"/>
@@ -5872,7 +5775,7 @@
         </w:tc>
         <w:tc>
           <w:tcPr>
-            <w:tcW w:w="1458" w:type="dxa"/>
+            <w:tcW w:w="1460" w:type="dxa"/>
             <w:tcBorders>
               <w:left w:val="nil"/>
               <w:right w:val="nil"/>
@@ -5934,20 +5837,7 @@
                 <w:shd w:fill="auto" w:val="clear"/>
                 <w:lang w:bidi="ar-SA"/>
               </w:rPr>
-              <w:t>{metaFinal}</w:t>
-            </w:r>
-            <w:r>
-              <w:rPr>
-                <w:rFonts w:cs="Arial"/>
-                <w:i/>
-                <w:iCs/>
-                <w:color w:val="000000"/>
-                <w:sz w:val="22"/>
-                <w:szCs w:val="22"/>
-                <w:shd w:fill="auto" w:val="clear"/>
-                <w:lang w:bidi="ar-SA"/>
-              </w:rPr>
-              <w:t>{/indicadoresRealizacion}</w:t>
+              <w:t>{metaFinal}{/indicadoresRealizacion}</w:t>
             </w:r>
           </w:p>
         </w:tc>
@@ -5956,7 +5846,7 @@
         <w:trPr/>
         <w:tc>
           <w:tcPr>
-            <w:tcW w:w="2003" w:type="dxa"/>
+            <w:tcW w:w="2001" w:type="dxa"/>
             <w:tcBorders>
               <w:left w:val="nil"/>
               <w:right w:val="nil"/>
@@ -5994,7 +5884,7 @@
         </w:tc>
         <w:tc>
           <w:tcPr>
-            <w:tcW w:w="1889" w:type="dxa"/>
+            <w:tcW w:w="1891" w:type="dxa"/>
             <w:tcBorders>
               <w:left w:val="nil"/>
               <w:right w:val="nil"/>
@@ -6032,7 +5922,7 @@
         </w:tc>
         <w:tc>
           <w:tcPr>
-            <w:tcW w:w="1856" w:type="dxa"/>
+            <w:tcW w:w="1854" w:type="dxa"/>
             <w:tcBorders>
               <w:left w:val="nil"/>
               <w:right w:val="nil"/>
@@ -6070,7 +5960,7 @@
         </w:tc>
         <w:tc>
           <w:tcPr>
-            <w:tcW w:w="1458" w:type="dxa"/>
+            <w:tcW w:w="1460" w:type="dxa"/>
             <w:tcBorders>
               <w:left w:val="nil"/>
               <w:right w:val="nil"/>
@@ -6178,7 +6068,7 @@
         <w:trPr/>
         <w:tc>
           <w:tcPr>
-            <w:tcW w:w="2003" w:type="dxa"/>
+            <w:tcW w:w="2001" w:type="dxa"/>
             <w:tcBorders>
               <w:left w:val="nil"/>
               <w:right w:val="nil"/>
@@ -6210,7 +6100,7 @@
         </w:tc>
         <w:tc>
           <w:tcPr>
-            <w:tcW w:w="1889" w:type="dxa"/>
+            <w:tcW w:w="1891" w:type="dxa"/>
             <w:tcBorders>
               <w:left w:val="nil"/>
               <w:right w:val="nil"/>
@@ -6243,7 +6133,7 @@
         </w:tc>
         <w:tc>
           <w:tcPr>
-            <w:tcW w:w="1856" w:type="dxa"/>
+            <w:tcW w:w="1854" w:type="dxa"/>
             <w:tcBorders>
               <w:left w:val="nil"/>
               <w:right w:val="nil"/>
@@ -6301,7 +6191,7 @@
         </w:tc>
         <w:tc>
           <w:tcPr>
-            <w:tcW w:w="1458" w:type="dxa"/>
+            <w:tcW w:w="1460" w:type="dxa"/>
             <w:tcBorders>
               <w:left w:val="nil"/>
               <w:right w:val="nil"/>
@@ -6358,20 +6248,7 @@
                 <w:shd w:fill="auto" w:val="clear"/>
                 <w:lang w:bidi="ar-SA"/>
               </w:rPr>
-              <w:t>{metaFinal}</w:t>
-            </w:r>
-            <w:r>
-              <w:rPr>
-                <w:rFonts w:cs="Arial"/>
-                <w:i/>
-                <w:iCs/>
-                <w:color w:val="000000"/>
-                <w:sz w:val="22"/>
-                <w:szCs w:val="22"/>
-                <w:shd w:fill="auto" w:val="clear"/>
-                <w:lang w:bidi="ar-SA"/>
-              </w:rPr>
-              <w:t>{/indicadoresResultado}</w:t>
+              <w:t>{metaFinal}{/indicadoresResultado}</w:t>
             </w:r>
           </w:p>
         </w:tc>
@@ -6573,7 +6450,16 @@
           <w:szCs w:val="22"/>
           <w:lang w:val="es-ES_tradnl"/>
         </w:rPr>
-        <w:t>Azken balorazioa eta gomendioak</w:t>
+        <w:t>Azken</w:t>
+      </w:r>
+      <w:r>
+        <w:rPr>
+          <w:color w:val="000000"/>
+          <w:sz w:val="22"/>
+          <w:szCs w:val="22"/>
+          <w:lang w:val="es-ES_tradnl"/>
+        </w:rPr>
+        <w:t xml:space="preserve"> balorazioa eta gomendioak</w:t>
       </w:r>
     </w:p>
     <w:tbl>
@@ -6595,7 +6481,9 @@
         <w:gridCol w:w="9016"/>
       </w:tblGrid>
       <w:tr>
-        <w:trPr/>
+        <w:trPr>
+          <w:trHeight w:val="120" w:hRule="atLeast"/>
+        </w:trPr>
         <w:tc>
           <w:tcPr>
             <w:tcW w:w="9016" w:type="dxa"/>
@@ -6634,7 +6522,7 @@
         <w:jc w:val="both"/>
         <w:rPr>
           <w:rFonts w:ascii="Arial" w:hAnsi="Arial" w:cs="Arial"/>
-          <w:color w:themeColor="background1" w:themeShade="a6" w:val="A6A6A6"/>
+          <w:color w:val="000000"/>
           <w:sz w:val="28"/>
           <w:szCs w:val="28"/>
         </w:rPr>
@@ -6642,7 +6530,7 @@
       <w:r>
         <w:rPr>
           <w:rFonts w:cs="Arial" w:ascii="Arial" w:hAnsi="Arial"/>
-          <w:color w:themeColor="background1" w:themeShade="a6" w:val="A6A6A6"/>
+          <w:color w:val="000000"/>
           <w:sz w:val="28"/>
           <w:szCs w:val="28"/>
         </w:rPr>
@@ -6652,9 +6540,7 @@
       <w:pPr>
         <w:pStyle w:val="1Texto"/>
         <w:rPr>
-          <w:b w:val="false"/>
-          <w:bCs w:val="false"/>
-          <w:u w:val="single"/>
+          <w:color w:val="000000"/>
         </w:rPr>
       </w:pPr>
       <w:r>
@@ -6663,7 +6549,7 @@
           <w:bCs w:val="false"/>
           <w:i/>
           <w:iCs/>
-          <w:color w:themeColor="accent5" w:val="A02B93"/>
+          <w:color w:val="000000"/>
           <w:sz w:val="22"/>
           <w:szCs w:val="22"/>
           <w:lang w:val="es-ES_tradnl"/>
@@ -6676,7 +6562,7 @@
           <w:bCs w:val="false"/>
           <w:i/>
           <w:iCs/>
-          <w:color w:themeColor="accent5" w:val="A02B93"/>
+          <w:color w:val="000000"/>
           <w:sz w:val="22"/>
           <w:szCs w:val="22"/>
           <w:lang w:val="es-ES_tradnl" w:bidi="ar-SA"/>
@@ -6689,7 +6575,7 @@
           <w:bCs w:val="false"/>
           <w:i/>
           <w:iCs/>
-          <w:color w:themeColor="accent5" w:val="A02B93"/>
+          <w:color w:val="000000"/>
           <w:sz w:val="22"/>
           <w:szCs w:val="22"/>
           <w:lang w:val="es-ES_tradnl"/>
@@ -6705,12 +6591,13 @@
           <w:numId w:val="5"/>
         </w:numPr>
         <w:rPr>
-          <w:lang w:val="eu-ES"/>
+          <w:color w:val="000000"/>
         </w:rPr>
       </w:pPr>
       <w:bookmarkStart w:id="19" w:name="_Toc205377323"/>
       <w:r>
         <w:rPr>
+          <w:color w:val="000000"/>
           <w:lang w:val="eu-ES"/>
         </w:rPr>
         <w:t>EKINTZAK ETA PROIEKTUAK</w:t>
@@ -6721,11 +6608,13 @@
       <w:pPr>
         <w:pStyle w:val="Normal"/>
         <w:rPr>
-          <w:lang w:val="eu-ES"/>
-        </w:rPr>
-      </w:pPr>
-      <w:r>
-        <w:rPr>
+          <w:color w:val="000000"/>
+          <w:lang w:val="eu-ES"/>
+        </w:rPr>
+      </w:pPr>
+      <w:r>
+        <w:rPr>
+          <w:color w:val="000000"/>
           <w:lang w:val="eu-ES"/>
         </w:rPr>
       </w:r>
@@ -6734,11 +6623,13 @@
       <w:pPr>
         <w:pStyle w:val="Normal"/>
         <w:rPr>
-          <w:lang w:val="eu-ES"/>
-        </w:rPr>
-      </w:pPr>
-      <w:r>
-        <w:rPr>
+          <w:color w:val="000000"/>
+          <w:lang w:val="eu-ES"/>
+        </w:rPr>
+      </w:pPr>
+      <w:r>
+        <w:rPr>
+          <w:color w:val="000000"/>
           <w:lang w:val="eu-ES"/>
         </w:rPr>
       </w:r>
@@ -6749,41 +6640,18 @@
         <w:spacing w:lineRule="auto" w:line="360"/>
         <w:jc w:val="both"/>
         <w:rPr>
-          <w:rFonts w:ascii="Arial" w:hAnsi="Arial" w:cs="Arial"/>
-          <w:sz w:val="22"/>
-          <w:szCs w:val="22"/>
-          <w:lang w:val="eu-ES"/>
+          <w:color w:val="000000"/>
         </w:rPr>
       </w:pPr>
       <w:r>
         <w:rPr>
           <w:rFonts w:cs="Arial" w:ascii="Arial" w:hAnsi="Arial"/>
+          <w:color w:val="000000"/>
           <w:sz w:val="22"/>
           <w:szCs w:val="22"/>
           <w:lang w:val="eu-ES"/>
         </w:rPr>
         <w:t>Atal honetan, eskualdean bultzatu beharreko ekintzak jasotzen dira. Ekintza horiek, LGEParen IKPan sartu ez badira ere, garrantzitsutzat jotzen dira eskualdearen garapenerako.</w:t>
-      </w:r>
-    </w:p>
-    <w:p>
-      <w:pPr>
-        <w:pStyle w:val="Normal"/>
-        <w:spacing w:lineRule="auto" w:line="360"/>
-        <w:jc w:val="both"/>
-        <w:rPr>
-          <w:rFonts w:ascii="Arial" w:hAnsi="Arial" w:cs="Arial"/>
-          <w:sz w:val="22"/>
-          <w:szCs w:val="22"/>
-          <w:lang w:val="eu-ES"/>
-        </w:rPr>
-      </w:pPr>
-      <w:r>
-        <w:rPr>
-          <w:rFonts w:cs="Arial" w:ascii="Arial" w:hAnsi="Arial"/>
-          <w:sz w:val="22"/>
-          <w:szCs w:val="22"/>
-          <w:lang w:val="eu-ES"/>
-        </w:rPr>
       </w:r>
     </w:p>
     <w:p>
@@ -6796,7 +6664,7 @@
           <w:i/>
           <w:i/>
           <w:iCs/>
-          <w:color w:themeColor="accent5" w:val="A02B93"/>
+          <w:color w:val="000000"/>
           <w:sz w:val="22"/>
           <w:szCs w:val="22"/>
           <w:lang w:val="eu-ES"/>
@@ -6807,36 +6675,7 @@
           <w:rFonts w:cs="Arial" w:ascii="Arial" w:hAnsi="Arial"/>
           <w:i/>
           <w:iCs/>
-          <w:color w:themeColor="accent5" w:val="A02B93"/>
-          <w:sz w:val="22"/>
-          <w:szCs w:val="22"/>
-          <w:lang w:val="eu-ES"/>
-        </w:rPr>
-        <w:t>LGEPren ekintzetarako erabili diren fitxa berak erabili atal honetan ere (deskribapena, ardatzak, etab.), gauzatze- eta emaitza-adierazleak barne. 12 ardatz estrategikoetatik kanpo geratzen diren ekintzetarako, jarduera-ildoen atala bete gabe geratuko litzateke.</w:t>
-      </w:r>
-    </w:p>
-    <w:p>
-      <w:pPr>
-        <w:pStyle w:val="Normal"/>
-        <w:spacing w:lineRule="auto" w:line="360"/>
-        <w:jc w:val="both"/>
-        <w:rPr>
-          <w:rFonts w:ascii="Arial" w:hAnsi="Arial" w:cs="Arial"/>
-          <w:i/>
-          <w:i/>
-          <w:iCs/>
-          <w:color w:themeColor="accent5" w:val="A02B93"/>
-          <w:sz w:val="22"/>
-          <w:szCs w:val="22"/>
-          <w:lang w:val="eu-ES"/>
-        </w:rPr>
-      </w:pPr>
-      <w:r>
-        <w:rPr>
-          <w:rFonts w:cs="Arial" w:ascii="Arial" w:hAnsi="Arial"/>
-          <w:i/>
-          <w:iCs/>
-          <w:color w:themeColor="accent5" w:val="A02B93"/>
+          <w:color w:val="000000"/>
           <w:sz w:val="22"/>
           <w:szCs w:val="22"/>
           <w:lang w:val="eu-ES"/>
@@ -6847,16 +6686,7 @@
       <w:pPr>
         <w:pStyle w:val="1Texto"/>
         <w:rPr>
-          <w:rFonts w:cs="Arial"/>
-          <w:b/>
-          <w:bCs/>
-          <w:i/>
-          <w:i/>
-          <w:iCs/>
-          <w:color w:themeColor="accent5" w:val="A02B93"/>
-          <w:sz w:val="22"/>
-          <w:szCs w:val="22"/>
-          <w:lang w:val="es-ES_tradnl"/>
+          <w:color w:val="000000"/>
         </w:rPr>
       </w:pPr>
       <w:r>
@@ -6866,7 +6696,7 @@
           <w:bCs w:val="false"/>
           <w:i/>
           <w:iCs/>
-          <w:color w:themeColor="accent5" w:val="A02B93"/>
+          <w:color w:val="000000"/>
           <w:sz w:val="22"/>
           <w:szCs w:val="22"/>
         </w:rPr>
@@ -6879,7 +6709,7 @@
           <w:bCs w:val="false"/>
           <w:i/>
           <w:iCs/>
-          <w:color w:themeColor="accent5" w:val="A02B93"/>
+          <w:color w:val="000000"/>
           <w:sz w:val="22"/>
           <w:szCs w:val="22"/>
           <w:lang w:bidi="ar-SA"/>
@@ -6893,7 +6723,7 @@
           <w:bCs w:val="false"/>
           <w:i/>
           <w:iCs/>
-          <w:color w:themeColor="accent5" w:val="A02B93"/>
+          <w:color w:val="000000"/>
           <w:sz w:val="22"/>
           <w:szCs w:val="22"/>
         </w:rPr>
@@ -6903,20 +6733,16 @@
     <w:p>
       <w:pPr>
         <w:pStyle w:val="1Texto"/>
+        <w:rPr>
+          <w:color w:val="000000"/>
+        </w:rPr>
+      </w:pPr>
+      <w:r>
         <w:rPr>
           <w:rFonts w:cs="Arial"/>
           <w:b/>
           <w:bCs/>
-          <w:sz w:val="22"/>
-          <w:szCs w:val="22"/>
-          <w:lang w:val="eu-ES"/>
-        </w:rPr>
-      </w:pPr>
-      <w:r>
-        <w:rPr>
-          <w:rFonts w:cs="Arial"/>
-          <w:b/>
-          <w:bCs/>
+          <w:color w:val="000000"/>
           <w:sz w:val="22"/>
           <w:szCs w:val="22"/>
           <w:lang w:val="eu-ES"/>
@@ -7975,15 +7801,15 @@
         <w:tblLook w:firstRow="1" w:noVBand="1" w:lastRow="0" w:firstColumn="1" w:lastColumn="0" w:noHBand="0" w:val="04a0"/>
       </w:tblPr>
       <w:tblGrid>
-        <w:gridCol w:w="1634"/>
-        <w:gridCol w:w="3727"/>
+        <w:gridCol w:w="1632"/>
+        <w:gridCol w:w="3729"/>
         <w:gridCol w:w="3665"/>
       </w:tblGrid>
       <w:tr>
         <w:trPr/>
         <w:tc>
           <w:tcPr>
-            <w:tcW w:w="1634" w:type="dxa"/>
+            <w:tcW w:w="1632" w:type="dxa"/>
             <w:tcBorders>
               <w:top w:val="single" w:sz="8" w:space="0" w:color="000000"/>
               <w:left w:val="single" w:sz="8" w:space="0" w:color="000000"/>
@@ -8010,7 +7836,7 @@
         </w:tc>
         <w:tc>
           <w:tcPr>
-            <w:tcW w:w="3727" w:type="dxa"/>
+            <w:tcW w:w="3729" w:type="dxa"/>
             <w:tcBorders>
               <w:top w:val="single" w:sz="8" w:space="0" w:color="000000"/>
               <w:bottom w:val="single" w:sz="8" w:space="0" w:color="000000"/>
@@ -8065,7 +7891,7 @@
         <w:trPr/>
         <w:tc>
           <w:tcPr>
-            <w:tcW w:w="1634" w:type="dxa"/>
+            <w:tcW w:w="1632" w:type="dxa"/>
             <w:tcBorders>
               <w:left w:val="single" w:sz="8" w:space="0" w:color="000000"/>
               <w:bottom w:val="single" w:sz="8" w:space="0" w:color="000000"/>
@@ -8092,7 +7918,7 @@
         </w:tc>
         <w:tc>
           <w:tcPr>
-            <w:tcW w:w="3727" w:type="dxa"/>
+            <w:tcW w:w="3729" w:type="dxa"/>
             <w:tcBorders>
               <w:bottom w:val="single" w:sz="8" w:space="0" w:color="000000"/>
               <w:right w:val="single" w:sz="8" w:space="0" w:color="000000"/>
@@ -8182,15 +8008,15 @@
         <w:tblLook w:firstRow="1" w:noVBand="1" w:lastRow="0" w:firstColumn="1" w:lastColumn="0" w:noHBand="0" w:val="04a0"/>
       </w:tblPr>
       <w:tblGrid>
-        <w:gridCol w:w="3390"/>
-        <w:gridCol w:w="3121"/>
+        <w:gridCol w:w="3388"/>
+        <w:gridCol w:w="3123"/>
         <w:gridCol w:w="2495"/>
       </w:tblGrid>
       <w:tr>
         <w:trPr/>
         <w:tc>
           <w:tcPr>
-            <w:tcW w:w="3390" w:type="dxa"/>
+            <w:tcW w:w="3388" w:type="dxa"/>
             <w:tcBorders>
               <w:top w:val="single" w:sz="8" w:space="0" w:color="000000"/>
               <w:left w:val="single" w:sz="8" w:space="0" w:color="000000"/>
@@ -8217,7 +8043,7 @@
         </w:tc>
         <w:tc>
           <w:tcPr>
-            <w:tcW w:w="3121" w:type="dxa"/>
+            <w:tcW w:w="3123" w:type="dxa"/>
             <w:tcBorders>
               <w:top w:val="single" w:sz="8" w:space="0" w:color="000000"/>
               <w:bottom w:val="single" w:sz="8" w:space="0" w:color="000000"/>
@@ -8272,7 +8098,7 @@
         <w:trPr/>
         <w:tc>
           <w:tcPr>
-            <w:tcW w:w="3390" w:type="dxa"/>
+            <w:tcW w:w="3388" w:type="dxa"/>
             <w:tcBorders>
               <w:left w:val="single" w:sz="8" w:space="0" w:color="000000"/>
               <w:bottom w:val="single" w:sz="8" w:space="0" w:color="000000"/>
@@ -8299,7 +8125,7 @@
         </w:tc>
         <w:tc>
           <w:tcPr>
-            <w:tcW w:w="3121" w:type="dxa"/>
+            <w:tcW w:w="3123" w:type="dxa"/>
             <w:tcBorders>
               <w:bottom w:val="single" w:sz="8" w:space="0" w:color="000000"/>
               <w:right w:val="single" w:sz="8" w:space="0" w:color="000000"/>
@@ -8410,17 +8236,17 @@
         <w:tblLook w:firstRow="1" w:noVBand="1" w:lastRow="0" w:firstColumn="1" w:lastColumn="0" w:noHBand="0" w:val="04a0"/>
       </w:tblPr>
       <w:tblGrid>
-        <w:gridCol w:w="2003"/>
-        <w:gridCol w:w="1889"/>
-        <w:gridCol w:w="1856"/>
-        <w:gridCol w:w="1458"/>
+        <w:gridCol w:w="2001"/>
+        <w:gridCol w:w="1891"/>
+        <w:gridCol w:w="1854"/>
+        <w:gridCol w:w="1460"/>
         <w:gridCol w:w="1820"/>
       </w:tblGrid>
       <w:tr>
         <w:trPr/>
         <w:tc>
           <w:tcPr>
-            <w:tcW w:w="2003" w:type="dxa"/>
+            <w:tcW w:w="2001" w:type="dxa"/>
             <w:tcBorders>
               <w:left w:val="nil"/>
               <w:right w:val="nil"/>
@@ -8458,7 +8284,7 @@
         </w:tc>
         <w:tc>
           <w:tcPr>
-            <w:tcW w:w="1889" w:type="dxa"/>
+            <w:tcW w:w="1891" w:type="dxa"/>
             <w:tcBorders>
               <w:left w:val="nil"/>
               <w:right w:val="nil"/>
@@ -8496,7 +8322,7 @@
         </w:tc>
         <w:tc>
           <w:tcPr>
-            <w:tcW w:w="1856" w:type="dxa"/>
+            <w:tcW w:w="1854" w:type="dxa"/>
             <w:tcBorders>
               <w:left w:val="nil"/>
               <w:right w:val="nil"/>
@@ -8534,7 +8360,7 @@
         </w:tc>
         <w:tc>
           <w:tcPr>
-            <w:tcW w:w="1458" w:type="dxa"/>
+            <w:tcW w:w="1460" w:type="dxa"/>
             <w:tcBorders>
               <w:left w:val="nil"/>
               <w:right w:val="nil"/>
@@ -8642,7 +8468,7 @@
         <w:trPr/>
         <w:tc>
           <w:tcPr>
-            <w:tcW w:w="2003" w:type="dxa"/>
+            <w:tcW w:w="2001" w:type="dxa"/>
             <w:tcBorders>
               <w:left w:val="nil"/>
               <w:right w:val="nil"/>
@@ -8674,7 +8500,7 @@
         </w:tc>
         <w:tc>
           <w:tcPr>
-            <w:tcW w:w="1889" w:type="dxa"/>
+            <w:tcW w:w="1891" w:type="dxa"/>
             <w:tcBorders>
               <w:left w:val="nil"/>
               <w:right w:val="nil"/>
@@ -8707,7 +8533,7 @@
         </w:tc>
         <w:tc>
           <w:tcPr>
-            <w:tcW w:w="1856" w:type="dxa"/>
+            <w:tcW w:w="1854" w:type="dxa"/>
             <w:tcBorders>
               <w:left w:val="nil"/>
               <w:right w:val="nil"/>
@@ -8765,7 +8591,7 @@
         </w:tc>
         <w:tc>
           <w:tcPr>
-            <w:tcW w:w="1458" w:type="dxa"/>
+            <w:tcW w:w="1460" w:type="dxa"/>
             <w:tcBorders>
               <w:left w:val="nil"/>
               <w:right w:val="nil"/>
@@ -8827,20 +8653,7 @@
                 <w:shd w:fill="auto" w:val="clear"/>
                 <w:lang w:bidi="ar-SA"/>
               </w:rPr>
-              <w:t>{metaFinal}</w:t>
-            </w:r>
-            <w:r>
-              <w:rPr>
-                <w:rFonts w:cs="Arial"/>
-                <w:i/>
-                <w:iCs/>
-                <w:color w:val="000000"/>
-                <w:sz w:val="22"/>
-                <w:szCs w:val="22"/>
-                <w:shd w:fill="auto" w:val="clear"/>
-                <w:lang w:bidi="ar-SA"/>
-              </w:rPr>
-              <w:t>{/indicadoresRealizacion}</w:t>
+              <w:t>{metaFinal}{/indicadoresRealizacion}</w:t>
             </w:r>
           </w:p>
         </w:tc>
@@ -8849,7 +8662,7 @@
         <w:trPr/>
         <w:tc>
           <w:tcPr>
-            <w:tcW w:w="2003" w:type="dxa"/>
+            <w:tcW w:w="2001" w:type="dxa"/>
             <w:tcBorders>
               <w:left w:val="nil"/>
               <w:right w:val="nil"/>
@@ -8887,7 +8700,7 @@
         </w:tc>
         <w:tc>
           <w:tcPr>
-            <w:tcW w:w="1889" w:type="dxa"/>
+            <w:tcW w:w="1891" w:type="dxa"/>
             <w:tcBorders>
               <w:left w:val="nil"/>
               <w:right w:val="nil"/>
@@ -8925,7 +8738,7 @@
         </w:tc>
         <w:tc>
           <w:tcPr>
-            <w:tcW w:w="1856" w:type="dxa"/>
+            <w:tcW w:w="1854" w:type="dxa"/>
             <w:tcBorders>
               <w:left w:val="nil"/>
               <w:right w:val="nil"/>
@@ -8963,7 +8776,7 @@
         </w:tc>
         <w:tc>
           <w:tcPr>
-            <w:tcW w:w="1458" w:type="dxa"/>
+            <w:tcW w:w="1460" w:type="dxa"/>
             <w:tcBorders>
               <w:left w:val="nil"/>
               <w:right w:val="nil"/>
@@ -9071,7 +8884,7 @@
         <w:trPr/>
         <w:tc>
           <w:tcPr>
-            <w:tcW w:w="2003" w:type="dxa"/>
+            <w:tcW w:w="2001" w:type="dxa"/>
             <w:tcBorders>
               <w:left w:val="nil"/>
               <w:right w:val="nil"/>
@@ -9103,7 +8916,7 @@
         </w:tc>
         <w:tc>
           <w:tcPr>
-            <w:tcW w:w="1889" w:type="dxa"/>
+            <w:tcW w:w="1891" w:type="dxa"/>
             <w:tcBorders>
               <w:left w:val="nil"/>
               <w:right w:val="nil"/>
@@ -9136,7 +8949,7 @@
         </w:tc>
         <w:tc>
           <w:tcPr>
-            <w:tcW w:w="1856" w:type="dxa"/>
+            <w:tcW w:w="1854" w:type="dxa"/>
             <w:tcBorders>
               <w:left w:val="nil"/>
               <w:right w:val="nil"/>
@@ -9194,7 +9007,7 @@
         </w:tc>
         <w:tc>
           <w:tcPr>
-            <w:tcW w:w="1458" w:type="dxa"/>
+            <w:tcW w:w="1460" w:type="dxa"/>
             <w:tcBorders>
               <w:left w:val="nil"/>
               <w:right w:val="nil"/>
@@ -9251,20 +9064,7 @@
                 <w:shd w:fill="auto" w:val="clear"/>
                 <w:lang w:bidi="ar-SA"/>
               </w:rPr>
-              <w:t>{metaFinal}</w:t>
-            </w:r>
-            <w:r>
-              <w:rPr>
-                <w:rFonts w:cs="Arial"/>
-                <w:i/>
-                <w:iCs/>
-                <w:color w:val="000000"/>
-                <w:sz w:val="22"/>
-                <w:szCs w:val="22"/>
-                <w:shd w:fill="auto" w:val="clear"/>
-                <w:lang w:bidi="ar-SA"/>
-              </w:rPr>
-              <w:t>{/indicadoresResultado}</w:t>
+              <w:t>{metaFinal}{/indicadoresResultado}</w:t>
             </w:r>
           </w:p>
         </w:tc>
@@ -9527,7 +9327,7 @@
         <w:jc w:val="both"/>
         <w:rPr>
           <w:rFonts w:ascii="Arial" w:hAnsi="Arial" w:cs="Arial"/>
-          <w:color w:themeColor="background1" w:themeShade="a6" w:val="A6A6A6"/>
+          <w:color w:val="000000"/>
           <w:sz w:val="28"/>
           <w:szCs w:val="28"/>
         </w:rPr>
@@ -9535,7 +9335,7 @@
       <w:r>
         <w:rPr>
           <w:rFonts w:cs="Arial" w:ascii="Arial" w:hAnsi="Arial"/>
-          <w:color w:themeColor="background1" w:themeShade="a6" w:val="A6A6A6"/>
+          <w:color w:val="000000"/>
           <w:sz w:val="28"/>
           <w:szCs w:val="28"/>
         </w:rPr>
@@ -9545,16 +9345,7 @@
       <w:pPr>
         <w:pStyle w:val="1Texto"/>
         <w:rPr>
-          <w:rFonts w:cs="Arial"/>
-          <w:b/>
-          <w:bCs/>
-          <w:i/>
-          <w:i/>
-          <w:iCs/>
-          <w:color w:themeColor="accent5" w:val="A02B93"/>
-          <w:sz w:val="22"/>
-          <w:szCs w:val="22"/>
-          <w:lang w:val="es-ES_tradnl"/>
+          <w:color w:val="000000"/>
         </w:rPr>
       </w:pPr>
       <w:r>
@@ -9564,7 +9355,7 @@
           <w:bCs w:val="false"/>
           <w:i/>
           <w:iCs/>
-          <w:color w:themeColor="accent5" w:val="A02B93"/>
+          <w:color w:val="000000"/>
           <w:sz w:val="22"/>
           <w:szCs w:val="22"/>
           <w:lang w:val="es-ES_tradnl"/>
@@ -9578,7 +9369,7 @@
           <w:bCs w:val="false"/>
           <w:i/>
           <w:iCs/>
-          <w:color w:themeColor="accent5" w:val="A02B93"/>
+          <w:color w:val="000000"/>
           <w:sz w:val="22"/>
           <w:szCs w:val="22"/>
           <w:lang w:val="es-ES_tradnl" w:bidi="ar-SA"/>
@@ -9592,7 +9383,7 @@
           <w:bCs w:val="false"/>
           <w:i/>
           <w:iCs/>
-          <w:color w:themeColor="accent5" w:val="A02B93"/>
+          <w:color w:val="000000"/>
           <w:sz w:val="22"/>
           <w:szCs w:val="22"/>
           <w:lang w:val="es-ES_tradnl"/>

--- a/public/plantillaMemoriaEu.docx
+++ b/public/plantillaMemoriaEu.docx
@@ -4985,15 +4985,15 @@
         <w:tblLook w:firstRow="1" w:noVBand="1" w:lastRow="0" w:firstColumn="1" w:lastColumn="0" w:noHBand="0" w:val="04a0"/>
       </w:tblPr>
       <w:tblGrid>
-        <w:gridCol w:w="1632"/>
-        <w:gridCol w:w="3729"/>
+        <w:gridCol w:w="1631"/>
+        <w:gridCol w:w="3730"/>
         <w:gridCol w:w="3665"/>
       </w:tblGrid>
       <w:tr>
         <w:trPr/>
         <w:tc>
           <w:tcPr>
-            <w:tcW w:w="1632" w:type="dxa"/>
+            <w:tcW w:w="1631" w:type="dxa"/>
             <w:tcBorders>
               <w:top w:val="single" w:sz="8" w:space="0" w:color="000000"/>
               <w:left w:val="single" w:sz="8" w:space="0" w:color="000000"/>
@@ -5020,7 +5020,7 @@
         </w:tc>
         <w:tc>
           <w:tcPr>
-            <w:tcW w:w="3729" w:type="dxa"/>
+            <w:tcW w:w="3730" w:type="dxa"/>
             <w:tcBorders>
               <w:top w:val="single" w:sz="8" w:space="0" w:color="000000"/>
               <w:bottom w:val="single" w:sz="8" w:space="0" w:color="000000"/>
@@ -5075,7 +5075,7 @@
         <w:trPr/>
         <w:tc>
           <w:tcPr>
-            <w:tcW w:w="1632" w:type="dxa"/>
+            <w:tcW w:w="1631" w:type="dxa"/>
             <w:tcBorders>
               <w:left w:val="single" w:sz="8" w:space="0" w:color="000000"/>
               <w:bottom w:val="single" w:sz="8" w:space="0" w:color="000000"/>
@@ -5102,7 +5102,7 @@
         </w:tc>
         <w:tc>
           <w:tcPr>
-            <w:tcW w:w="3729" w:type="dxa"/>
+            <w:tcW w:w="3730" w:type="dxa"/>
             <w:tcBorders>
               <w:bottom w:val="single" w:sz="8" w:space="0" w:color="000000"/>
               <w:right w:val="single" w:sz="8" w:space="0" w:color="000000"/>
@@ -5422,8 +5422,8 @@
       <w:tblGrid>
         <w:gridCol w:w="2001"/>
         <w:gridCol w:w="1891"/>
-        <w:gridCol w:w="1854"/>
-        <w:gridCol w:w="1460"/>
+        <w:gridCol w:w="1853"/>
+        <w:gridCol w:w="1461"/>
         <w:gridCol w:w="1820"/>
       </w:tblGrid>
       <w:tr>
@@ -5506,7 +5506,7 @@
         </w:tc>
         <w:tc>
           <w:tcPr>
-            <w:tcW w:w="1854" w:type="dxa"/>
+            <w:tcW w:w="1853" w:type="dxa"/>
             <w:tcBorders>
               <w:left w:val="nil"/>
               <w:right w:val="nil"/>
@@ -5544,7 +5544,7 @@
         </w:tc>
         <w:tc>
           <w:tcPr>
-            <w:tcW w:w="1460" w:type="dxa"/>
+            <w:tcW w:w="1461" w:type="dxa"/>
             <w:tcBorders>
               <w:left w:val="nil"/>
               <w:right w:val="nil"/>
@@ -5717,7 +5717,7 @@
         </w:tc>
         <w:tc>
           <w:tcPr>
-            <w:tcW w:w="1854" w:type="dxa"/>
+            <w:tcW w:w="1853" w:type="dxa"/>
             <w:tcBorders>
               <w:left w:val="nil"/>
               <w:right w:val="nil"/>
@@ -5775,7 +5775,7 @@
         </w:tc>
         <w:tc>
           <w:tcPr>
-            <w:tcW w:w="1460" w:type="dxa"/>
+            <w:tcW w:w="1461" w:type="dxa"/>
             <w:tcBorders>
               <w:left w:val="nil"/>
               <w:right w:val="nil"/>
@@ -5922,7 +5922,7 @@
         </w:tc>
         <w:tc>
           <w:tcPr>
-            <w:tcW w:w="1854" w:type="dxa"/>
+            <w:tcW w:w="1853" w:type="dxa"/>
             <w:tcBorders>
               <w:left w:val="nil"/>
               <w:right w:val="nil"/>
@@ -5960,7 +5960,7 @@
         </w:tc>
         <w:tc>
           <w:tcPr>
-            <w:tcW w:w="1460" w:type="dxa"/>
+            <w:tcW w:w="1461" w:type="dxa"/>
             <w:tcBorders>
               <w:left w:val="nil"/>
               <w:right w:val="nil"/>
@@ -6133,7 +6133,7 @@
         </w:tc>
         <w:tc>
           <w:tcPr>
-            <w:tcW w:w="1854" w:type="dxa"/>
+            <w:tcW w:w="1853" w:type="dxa"/>
             <w:tcBorders>
               <w:left w:val="nil"/>
               <w:right w:val="nil"/>
@@ -6191,7 +6191,7 @@
         </w:tc>
         <w:tc>
           <w:tcPr>
-            <w:tcW w:w="1460" w:type="dxa"/>
+            <w:tcW w:w="1461" w:type="dxa"/>
             <w:tcBorders>
               <w:left w:val="nil"/>
               <w:right w:val="nil"/>
@@ -7801,15 +7801,15 @@
         <w:tblLook w:firstRow="1" w:noVBand="1" w:lastRow="0" w:firstColumn="1" w:lastColumn="0" w:noHBand="0" w:val="04a0"/>
       </w:tblPr>
       <w:tblGrid>
-        <w:gridCol w:w="1632"/>
-        <w:gridCol w:w="3729"/>
+        <w:gridCol w:w="1631"/>
+        <w:gridCol w:w="3730"/>
         <w:gridCol w:w="3665"/>
       </w:tblGrid>
       <w:tr>
         <w:trPr/>
         <w:tc>
           <w:tcPr>
-            <w:tcW w:w="1632" w:type="dxa"/>
+            <w:tcW w:w="1631" w:type="dxa"/>
             <w:tcBorders>
               <w:top w:val="single" w:sz="8" w:space="0" w:color="000000"/>
               <w:left w:val="single" w:sz="8" w:space="0" w:color="000000"/>
@@ -7836,7 +7836,7 @@
         </w:tc>
         <w:tc>
           <w:tcPr>
-            <w:tcW w:w="3729" w:type="dxa"/>
+            <w:tcW w:w="3730" w:type="dxa"/>
             <w:tcBorders>
               <w:top w:val="single" w:sz="8" w:space="0" w:color="000000"/>
               <w:bottom w:val="single" w:sz="8" w:space="0" w:color="000000"/>
@@ -7891,7 +7891,7 @@
         <w:trPr/>
         <w:tc>
           <w:tcPr>
-            <w:tcW w:w="1632" w:type="dxa"/>
+            <w:tcW w:w="1631" w:type="dxa"/>
             <w:tcBorders>
               <w:left w:val="single" w:sz="8" w:space="0" w:color="000000"/>
               <w:bottom w:val="single" w:sz="8" w:space="0" w:color="000000"/>
@@ -7918,7 +7918,7 @@
         </w:tc>
         <w:tc>
           <w:tcPr>
-            <w:tcW w:w="3729" w:type="dxa"/>
+            <w:tcW w:w="3730" w:type="dxa"/>
             <w:tcBorders>
               <w:bottom w:val="single" w:sz="8" w:space="0" w:color="000000"/>
               <w:right w:val="single" w:sz="8" w:space="0" w:color="000000"/>
@@ -8238,8 +8238,8 @@
       <w:tblGrid>
         <w:gridCol w:w="2001"/>
         <w:gridCol w:w="1891"/>
-        <w:gridCol w:w="1854"/>
-        <w:gridCol w:w="1460"/>
+        <w:gridCol w:w="1853"/>
+        <w:gridCol w:w="1461"/>
         <w:gridCol w:w="1820"/>
       </w:tblGrid>
       <w:tr>
@@ -8322,7 +8322,7 @@
         </w:tc>
         <w:tc>
           <w:tcPr>
-            <w:tcW w:w="1854" w:type="dxa"/>
+            <w:tcW w:w="1853" w:type="dxa"/>
             <w:tcBorders>
               <w:left w:val="nil"/>
               <w:right w:val="nil"/>
@@ -8360,7 +8360,7 @@
         </w:tc>
         <w:tc>
           <w:tcPr>
-            <w:tcW w:w="1460" w:type="dxa"/>
+            <w:tcW w:w="1461" w:type="dxa"/>
             <w:tcBorders>
               <w:left w:val="nil"/>
               <w:right w:val="nil"/>
@@ -8533,7 +8533,7 @@
         </w:tc>
         <w:tc>
           <w:tcPr>
-            <w:tcW w:w="1854" w:type="dxa"/>
+            <w:tcW w:w="1853" w:type="dxa"/>
             <w:tcBorders>
               <w:left w:val="nil"/>
               <w:right w:val="nil"/>
@@ -8591,7 +8591,7 @@
         </w:tc>
         <w:tc>
           <w:tcPr>
-            <w:tcW w:w="1460" w:type="dxa"/>
+            <w:tcW w:w="1461" w:type="dxa"/>
             <w:tcBorders>
               <w:left w:val="nil"/>
               <w:right w:val="nil"/>
@@ -8738,7 +8738,7 @@
         </w:tc>
         <w:tc>
           <w:tcPr>
-            <w:tcW w:w="1854" w:type="dxa"/>
+            <w:tcW w:w="1853" w:type="dxa"/>
             <w:tcBorders>
               <w:left w:val="nil"/>
               <w:right w:val="nil"/>
@@ -8776,7 +8776,7 @@
         </w:tc>
         <w:tc>
           <w:tcPr>
-            <w:tcW w:w="1460" w:type="dxa"/>
+            <w:tcW w:w="1461" w:type="dxa"/>
             <w:tcBorders>
               <w:left w:val="nil"/>
               <w:right w:val="nil"/>
@@ -8949,7 +8949,7 @@
         </w:tc>
         <w:tc>
           <w:tcPr>
-            <w:tcW w:w="1854" w:type="dxa"/>
+            <w:tcW w:w="1853" w:type="dxa"/>
             <w:tcBorders>
               <w:left w:val="nil"/>
               <w:right w:val="nil"/>
@@ -9007,7 +9007,7 @@
         </w:tc>
         <w:tc>
           <w:tcPr>
-            <w:tcW w:w="1460" w:type="dxa"/>
+            <w:tcW w:w="1461" w:type="dxa"/>
             <w:tcBorders>
               <w:left w:val="nil"/>
               <w:right w:val="nil"/>
@@ -9389,6 +9389,1003 @@
           <w:lang w:val="es-ES_tradnl"/>
         </w:rPr>
         <w:t>}</w:t>
+      </w:r>
+    </w:p>
+    <w:p>
+      <w:pPr>
+        <w:pStyle w:val="Heading1"/>
+        <w:numPr>
+          <w:ilvl w:val="0"/>
+          <w:numId w:val="5"/>
+        </w:numPr>
+        <w:rPr>
+          <w:lang w:val="eu-ES"/>
+        </w:rPr>
+      </w:pPr>
+      <w:r>
+        <w:rPr/>
+        <w:t xml:space="preserve">Kontrol-panela </w:t>
+      </w:r>
+    </w:p>
+    <w:tbl>
+      <w:tblPr>
+        <w:tblStyle w:val="Tablaconcuadrcula"/>
+        <w:tblW w:w="10140" w:type="dxa"/>
+        <w:jc w:val="left"/>
+        <w:tblInd w:w="-282" w:type="dxa"/>
+        <w:tblLayout w:type="fixed"/>
+        <w:tblCellMar>
+          <w:top w:w="0" w:type="dxa"/>
+          <w:left w:w="108" w:type="dxa"/>
+          <w:bottom w:w="0" w:type="dxa"/>
+          <w:right w:w="108" w:type="dxa"/>
+        </w:tblCellMar>
+        <w:tblLook w:firstRow="1" w:noVBand="1" w:lastRow="0" w:firstColumn="1" w:lastColumn="0" w:noHBand="0" w:val="04a0"/>
+      </w:tblPr>
+      <w:tblGrid>
+        <w:gridCol w:w="2055"/>
+        <w:gridCol w:w="2985"/>
+        <w:gridCol w:w="1530"/>
+        <w:gridCol w:w="1185"/>
+        <w:gridCol w:w="1650"/>
+        <w:gridCol w:w="735"/>
+      </w:tblGrid>
+      <w:tr>
+        <w:trPr/>
+        <w:tc>
+          <w:tcPr>
+            <w:tcW w:w="2055" w:type="dxa"/>
+            <w:tcBorders>
+              <w:left w:val="nil"/>
+              <w:right w:val="nil"/>
+            </w:tcBorders>
+          </w:tcPr>
+          <w:p>
+            <w:pPr>
+              <w:pStyle w:val="1Texto"/>
+              <w:widowControl/>
+              <w:suppressAutoHyphens w:val="true"/>
+              <w:spacing w:before="0" w:after="0"/>
+              <w:jc w:val="center"/>
+              <w:rPr>
+                <w:rFonts w:cs="Arial"/>
+                <w:b/>
+                <w:i/>
+                <w:i/>
+                <w:sz w:val="22"/>
+                <w:szCs w:val="22"/>
+              </w:rPr>
+            </w:pPr>
+            <w:r>
+              <w:rPr>
+                <w:rStyle w:val="Strong"/>
+                <w:rFonts w:cs="Arial"/>
+                <w:i/>
+                <w:sz w:val="22"/>
+                <w:szCs w:val="22"/>
+                <w:lang w:bidi="ar-SA"/>
+              </w:rPr>
+              <w:t>Ekintz</w:t>
+            </w:r>
+            <w:r>
+              <w:rPr>
+                <w:rStyle w:val="Strong"/>
+                <w:rFonts w:cs="Arial"/>
+                <w:i/>
+                <w:sz w:val="22"/>
+                <w:szCs w:val="22"/>
+                <w:lang w:bidi="ar-SA"/>
+              </w:rPr>
+              <w:t>a</w:t>
+            </w:r>
+          </w:p>
+        </w:tc>
+        <w:tc>
+          <w:tcPr>
+            <w:tcW w:w="2985" w:type="dxa"/>
+            <w:tcBorders>
+              <w:left w:val="nil"/>
+              <w:right w:val="nil"/>
+            </w:tcBorders>
+          </w:tcPr>
+          <w:p>
+            <w:pPr>
+              <w:pStyle w:val="1Texto"/>
+              <w:widowControl/>
+              <w:suppressAutoHyphens w:val="true"/>
+              <w:spacing w:before="0" w:after="0"/>
+              <w:jc w:val="center"/>
+              <w:rPr>
+                <w:rFonts w:cs="Arial"/>
+                <w:b/>
+                <w:i/>
+                <w:i/>
+                <w:sz w:val="22"/>
+                <w:szCs w:val="22"/>
+              </w:rPr>
+            </w:pPr>
+            <w:r>
+              <w:rPr>
+                <w:rFonts w:cs="Arial"/>
+                <w:b/>
+                <w:i/>
+                <w:sz w:val="22"/>
+                <w:szCs w:val="22"/>
+                <w:lang w:bidi="ar-SA"/>
+              </w:rPr>
+              <w:t xml:space="preserve">Egikaritze-adierazlea </w:t>
+            </w:r>
+          </w:p>
+        </w:tc>
+        <w:tc>
+          <w:tcPr>
+            <w:tcW w:w="1530" w:type="dxa"/>
+            <w:tcBorders>
+              <w:left w:val="nil"/>
+              <w:right w:val="nil"/>
+            </w:tcBorders>
+          </w:tcPr>
+          <w:p>
+            <w:pPr>
+              <w:pStyle w:val="1Texto"/>
+              <w:widowControl/>
+              <w:suppressAutoHyphens w:val="true"/>
+              <w:spacing w:before="0" w:after="0"/>
+              <w:jc w:val="center"/>
+              <w:rPr>
+                <w:rFonts w:cs="Arial"/>
+                <w:b/>
+                <w:i/>
+                <w:i/>
+                <w:sz w:val="22"/>
+                <w:szCs w:val="22"/>
+              </w:rPr>
+            </w:pPr>
+            <w:r>
+              <w:rPr>
+                <w:rFonts w:cs="Arial"/>
+                <w:b/>
+                <w:i/>
+                <w:sz w:val="22"/>
+                <w:szCs w:val="22"/>
+                <w:lang w:bidi="ar-SA"/>
+              </w:rPr>
+              <w:t>Hasierako balioa</w:t>
+            </w:r>
+          </w:p>
+        </w:tc>
+        <w:tc>
+          <w:tcPr>
+            <w:tcW w:w="1185" w:type="dxa"/>
+            <w:tcBorders>
+              <w:left w:val="nil"/>
+              <w:right w:val="nil"/>
+            </w:tcBorders>
+          </w:tcPr>
+          <w:p>
+            <w:pPr>
+              <w:pStyle w:val="1Texto"/>
+              <w:widowControl/>
+              <w:suppressAutoHyphens w:val="true"/>
+              <w:spacing w:before="0" w:after="0"/>
+              <w:jc w:val="center"/>
+              <w:rPr>
+                <w:rFonts w:cs="Arial"/>
+                <w:b/>
+                <w:i/>
+                <w:i/>
+                <w:sz w:val="22"/>
+                <w:szCs w:val="22"/>
+              </w:rPr>
+            </w:pPr>
+            <w:r>
+              <w:rPr>
+                <w:rFonts w:cs="Arial"/>
+                <w:b/>
+                <w:i/>
+                <w:sz w:val="22"/>
+                <w:szCs w:val="22"/>
+                <w:lang w:bidi="ar-SA"/>
+              </w:rPr>
+              <w:t>Helburua (A)</w:t>
+            </w:r>
+          </w:p>
+        </w:tc>
+        <w:tc>
+          <w:tcPr>
+            <w:tcW w:w="1650" w:type="dxa"/>
+            <w:tcBorders>
+              <w:left w:val="nil"/>
+              <w:right w:val="nil"/>
+            </w:tcBorders>
+          </w:tcPr>
+          <w:p>
+            <w:pPr>
+              <w:pStyle w:val="1Texto"/>
+              <w:widowControl/>
+              <w:suppressAutoHyphens w:val="true"/>
+              <w:spacing w:before="0" w:after="0"/>
+              <w:jc w:val="center"/>
+              <w:rPr>
+                <w:rFonts w:cs="Arial"/>
+                <w:b/>
+                <w:i/>
+                <w:i/>
+                <w:sz w:val="22"/>
+                <w:szCs w:val="22"/>
+              </w:rPr>
+            </w:pPr>
+            <w:r>
+              <w:rPr>
+                <w:rStyle w:val="Strong"/>
+                <w:rFonts w:cs="Arial"/>
+                <w:i/>
+                <w:sz w:val="22"/>
+                <w:szCs w:val="22"/>
+                <w:lang w:bidi="ar-SA"/>
+              </w:rPr>
+              <w:t>Lortutako balioa (B)</w:t>
+            </w:r>
+          </w:p>
+        </w:tc>
+        <w:tc>
+          <w:tcPr>
+            <w:tcW w:w="735" w:type="dxa"/>
+            <w:tcBorders>
+              <w:left w:val="nil"/>
+              <w:right w:val="nil"/>
+            </w:tcBorders>
+          </w:tcPr>
+          <w:p>
+            <w:pPr>
+              <w:pStyle w:val="1Texto"/>
+              <w:widowControl/>
+              <w:suppressAutoHyphens w:val="true"/>
+              <w:spacing w:before="0" w:after="0"/>
+              <w:jc w:val="center"/>
+              <w:rPr>
+                <w:rFonts w:cs="Arial"/>
+                <w:b/>
+                <w:i/>
+                <w:i/>
+                <w:sz w:val="22"/>
+                <w:szCs w:val="22"/>
+              </w:rPr>
+            </w:pPr>
+            <w:r>
+              <w:rPr>
+                <w:rFonts w:cs="Arial"/>
+                <w:b/>
+                <w:i/>
+                <w:sz w:val="22"/>
+                <w:szCs w:val="22"/>
+                <w:lang w:bidi="ar-SA"/>
+              </w:rPr>
+              <w:t>% (B/A)</w:t>
+            </w:r>
+          </w:p>
+        </w:tc>
+      </w:tr>
+      <w:tr>
+        <w:trPr/>
+        <w:tc>
+          <w:tcPr>
+            <w:tcW w:w="2055" w:type="dxa"/>
+            <w:tcBorders>
+              <w:left w:val="nil"/>
+              <w:right w:val="nil"/>
+            </w:tcBorders>
+          </w:tcPr>
+          <w:p>
+            <w:pPr>
+              <w:pStyle w:val="1Texto"/>
+              <w:widowControl/>
+              <w:suppressAutoHyphens w:val="true"/>
+              <w:spacing w:before="0" w:after="0"/>
+              <w:jc w:val="left"/>
+              <w:rPr/>
+            </w:pPr>
+            <w:r>
+              <w:rPr>
+                <w:rFonts w:cs="Arial"/>
+                <w:i/>
+                <w:iCs/>
+                <w:color w:val="000000"/>
+                <w:sz w:val="22"/>
+                <w:szCs w:val="22"/>
+                <w:lang w:bidi="ar-SA"/>
+              </w:rPr>
+              <w:t>{#cuadroMandoRealizacion}{accion}</w:t>
+            </w:r>
+          </w:p>
+        </w:tc>
+        <w:tc>
+          <w:tcPr>
+            <w:tcW w:w="2985" w:type="dxa"/>
+            <w:tcBorders>
+              <w:left w:val="nil"/>
+              <w:right w:val="nil"/>
+            </w:tcBorders>
+          </w:tcPr>
+          <w:p>
+            <w:pPr>
+              <w:pStyle w:val="1Texto"/>
+              <w:widowControl/>
+              <w:suppressAutoHyphens w:val="true"/>
+              <w:spacing w:before="0" w:after="0"/>
+              <w:jc w:val="left"/>
+              <w:rPr/>
+            </w:pPr>
+            <w:r>
+              <w:rPr>
+                <w:rFonts w:cs="Arial"/>
+                <w:i/>
+                <w:iCs/>
+                <w:color w:val="000000"/>
+                <w:sz w:val="22"/>
+                <w:szCs w:val="22"/>
+                <w:lang w:bidi="ar-SA"/>
+              </w:rPr>
+              <w:t>{indicadoresRealizacion}</w:t>
+            </w:r>
+          </w:p>
+        </w:tc>
+        <w:tc>
+          <w:tcPr>
+            <w:tcW w:w="1530" w:type="dxa"/>
+            <w:tcBorders>
+              <w:left w:val="nil"/>
+              <w:right w:val="nil"/>
+            </w:tcBorders>
+          </w:tcPr>
+          <w:p>
+            <w:pPr>
+              <w:pStyle w:val="1Texto"/>
+              <w:widowControl/>
+              <w:suppressAutoHyphens w:val="true"/>
+              <w:spacing w:before="0" w:after="0"/>
+              <w:jc w:val="left"/>
+              <w:rPr/>
+            </w:pPr>
+            <w:r>
+              <w:rPr>
+                <w:rFonts w:cs="Arial"/>
+                <w:i/>
+                <w:iCs/>
+                <w:color w:val="000000"/>
+                <w:sz w:val="22"/>
+                <w:szCs w:val="22"/>
+                <w:lang w:bidi="ar-SA"/>
+              </w:rPr>
+              <w:t>{</w:t>
+            </w:r>
+            <w:r>
+              <w:rPr>
+                <w:rFonts w:cs="Arial"/>
+                <w:i/>
+                <w:iCs/>
+                <w:color w:val="000000"/>
+                <w:sz w:val="22"/>
+                <w:szCs w:val="22"/>
+                <w:shd w:fill="auto" w:val="clear"/>
+                <w:lang w:bidi="ar-SA"/>
+              </w:rPr>
+              <w:t>valorInicial</w:t>
+            </w:r>
+            <w:r>
+              <w:rPr>
+                <w:rFonts w:cs="Arial"/>
+                <w:i/>
+                <w:iCs/>
+                <w:color w:val="000000"/>
+                <w:sz w:val="22"/>
+                <w:szCs w:val="22"/>
+                <w:lang w:bidi="ar-SA"/>
+              </w:rPr>
+              <w:t>}</w:t>
+            </w:r>
+          </w:p>
+        </w:tc>
+        <w:tc>
+          <w:tcPr>
+            <w:tcW w:w="1185" w:type="dxa"/>
+            <w:tcBorders>
+              <w:left w:val="nil"/>
+              <w:right w:val="nil"/>
+            </w:tcBorders>
+          </w:tcPr>
+          <w:p>
+            <w:pPr>
+              <w:pStyle w:val="1Texto"/>
+              <w:widowControl/>
+              <w:suppressAutoHyphens w:val="true"/>
+              <w:spacing w:before="0" w:after="0"/>
+              <w:jc w:val="left"/>
+              <w:rPr/>
+            </w:pPr>
+            <w:r>
+              <w:rPr>
+                <w:rFonts w:cs="Arial"/>
+                <w:i/>
+                <w:iCs/>
+                <w:color w:val="000000"/>
+                <w:sz w:val="22"/>
+                <w:szCs w:val="22"/>
+                <w:shd w:fill="auto" w:val="clear"/>
+                <w:lang w:bidi="ar-SA"/>
+              </w:rPr>
+              <w:t>{metaA}</w:t>
+            </w:r>
+          </w:p>
+        </w:tc>
+        <w:tc>
+          <w:tcPr>
+            <w:tcW w:w="1650" w:type="dxa"/>
+            <w:tcBorders>
+              <w:left w:val="nil"/>
+              <w:right w:val="nil"/>
+            </w:tcBorders>
+          </w:tcPr>
+          <w:p>
+            <w:pPr>
+              <w:pStyle w:val="1Texto"/>
+              <w:widowControl/>
+              <w:suppressAutoHyphens w:val="true"/>
+              <w:spacing w:before="0" w:after="0"/>
+              <w:jc w:val="left"/>
+              <w:rPr/>
+            </w:pPr>
+            <w:r>
+              <w:rPr>
+                <w:rFonts w:cs="Arial"/>
+                <w:i/>
+                <w:iCs/>
+                <w:color w:val="000000"/>
+                <w:sz w:val="22"/>
+                <w:szCs w:val="22"/>
+                <w:shd w:fill="auto" w:val="clear"/>
+                <w:lang w:bidi="ar-SA"/>
+              </w:rPr>
+              <w:t>{valorAlcanzado}</w:t>
+            </w:r>
+          </w:p>
+        </w:tc>
+        <w:tc>
+          <w:tcPr>
+            <w:tcW w:w="735" w:type="dxa"/>
+            <w:tcBorders>
+              <w:left w:val="nil"/>
+              <w:right w:val="nil"/>
+            </w:tcBorders>
+          </w:tcPr>
+          <w:p>
+            <w:pPr>
+              <w:pStyle w:val="1Texto"/>
+              <w:widowControl/>
+              <w:suppressAutoHyphens w:val="true"/>
+              <w:bidi w:val="0"/>
+              <w:spacing w:before="0" w:after="0"/>
+              <w:jc w:val="left"/>
+              <w:rPr/>
+            </w:pPr>
+            <w:r>
+              <w:rPr>
+                <w:iCs/>
+                <w:color w:val="000000"/>
+              </w:rPr>
+              <w:t>{porcentaje|backgroundColor}{/</w:t>
+            </w:r>
+            <w:r>
+              <w:rPr>
+                <w:rFonts w:cs="Arial"/>
+                <w:i/>
+                <w:iCs/>
+                <w:color w:val="000000"/>
+                <w:sz w:val="22"/>
+                <w:szCs w:val="22"/>
+                <w:lang w:bidi="ar-SA"/>
+              </w:rPr>
+              <w:t>cuadroMandoRealizacion</w:t>
+            </w:r>
+            <w:r>
+              <w:rPr>
+                <w:iCs/>
+                <w:color w:val="000000"/>
+              </w:rPr>
+              <w:t>}</w:t>
+            </w:r>
+          </w:p>
+        </w:tc>
+      </w:tr>
+      <w:tr>
+        <w:trPr/>
+        <w:tc>
+          <w:tcPr>
+            <w:tcW w:w="2055" w:type="dxa"/>
+            <w:tcBorders>
+              <w:left w:val="nil"/>
+              <w:right w:val="nil"/>
+            </w:tcBorders>
+          </w:tcPr>
+          <w:p>
+            <w:pPr>
+              <w:pStyle w:val="1Texto"/>
+              <w:widowControl/>
+              <w:suppressAutoHyphens w:val="true"/>
+              <w:spacing w:before="0" w:after="0"/>
+              <w:jc w:val="center"/>
+              <w:rPr>
+                <w:rFonts w:cs="Arial"/>
+                <w:b/>
+                <w:i/>
+                <w:i/>
+                <w:sz w:val="22"/>
+                <w:szCs w:val="22"/>
+              </w:rPr>
+            </w:pPr>
+            <w:r>
+              <w:rPr>
+                <w:rStyle w:val="Strong"/>
+                <w:rFonts w:cs="Arial"/>
+                <w:i/>
+                <w:sz w:val="22"/>
+                <w:szCs w:val="22"/>
+                <w:lang w:bidi="ar-SA"/>
+              </w:rPr>
+              <w:t>Ekintz</w:t>
+            </w:r>
+            <w:r>
+              <w:rPr>
+                <w:rStyle w:val="Strong"/>
+                <w:rFonts w:cs="Arial"/>
+                <w:i/>
+                <w:sz w:val="22"/>
+                <w:szCs w:val="22"/>
+                <w:lang w:bidi="ar-SA"/>
+              </w:rPr>
+              <w:t>a</w:t>
+            </w:r>
+          </w:p>
+        </w:tc>
+        <w:tc>
+          <w:tcPr>
+            <w:tcW w:w="2985" w:type="dxa"/>
+            <w:tcBorders>
+              <w:left w:val="nil"/>
+              <w:right w:val="nil"/>
+            </w:tcBorders>
+          </w:tcPr>
+          <w:p>
+            <w:pPr>
+              <w:pStyle w:val="1Texto"/>
+              <w:widowControl/>
+              <w:suppressAutoHyphens w:val="true"/>
+              <w:spacing w:before="0" w:after="0"/>
+              <w:jc w:val="center"/>
+              <w:rPr>
+                <w:rFonts w:cs="Arial"/>
+                <w:b/>
+                <w:i/>
+                <w:i/>
+                <w:sz w:val="22"/>
+                <w:szCs w:val="22"/>
+              </w:rPr>
+            </w:pPr>
+            <w:r>
+              <w:rPr>
+                <w:rStyle w:val="Strong"/>
+                <w:rFonts w:cs="Arial"/>
+                <w:i/>
+                <w:sz w:val="22"/>
+                <w:szCs w:val="22"/>
+                <w:lang w:bidi="ar-SA"/>
+              </w:rPr>
+              <w:t>Emaitza-adierazlea</w:t>
+            </w:r>
+            <w:r>
+              <w:rPr>
+                <w:rFonts w:cs="Arial"/>
+                <w:b/>
+                <w:i/>
+                <w:sz w:val="22"/>
+                <w:szCs w:val="22"/>
+                <w:lang w:bidi="ar-SA"/>
+              </w:rPr>
+              <w:t xml:space="preserve"> </w:t>
+            </w:r>
+          </w:p>
+        </w:tc>
+        <w:tc>
+          <w:tcPr>
+            <w:tcW w:w="1530" w:type="dxa"/>
+            <w:tcBorders>
+              <w:left w:val="nil"/>
+              <w:right w:val="nil"/>
+            </w:tcBorders>
+          </w:tcPr>
+          <w:p>
+            <w:pPr>
+              <w:pStyle w:val="1Texto"/>
+              <w:widowControl/>
+              <w:suppressAutoHyphens w:val="true"/>
+              <w:spacing w:before="0" w:after="0"/>
+              <w:jc w:val="center"/>
+              <w:rPr>
+                <w:rFonts w:cs="Arial"/>
+                <w:b/>
+                <w:i/>
+                <w:i/>
+                <w:sz w:val="22"/>
+                <w:szCs w:val="22"/>
+              </w:rPr>
+            </w:pPr>
+            <w:r>
+              <w:rPr>
+                <w:rFonts w:cs="Arial"/>
+                <w:b/>
+                <w:i/>
+                <w:sz w:val="22"/>
+                <w:szCs w:val="22"/>
+                <w:lang w:bidi="ar-SA"/>
+              </w:rPr>
+              <w:t>Hasierako balioa</w:t>
+            </w:r>
+          </w:p>
+        </w:tc>
+        <w:tc>
+          <w:tcPr>
+            <w:tcW w:w="1185" w:type="dxa"/>
+            <w:tcBorders>
+              <w:left w:val="nil"/>
+              <w:right w:val="nil"/>
+            </w:tcBorders>
+          </w:tcPr>
+          <w:p>
+            <w:pPr>
+              <w:pStyle w:val="1Texto"/>
+              <w:widowControl/>
+              <w:suppressAutoHyphens w:val="true"/>
+              <w:spacing w:before="0" w:after="0"/>
+              <w:jc w:val="center"/>
+              <w:rPr>
+                <w:rFonts w:cs="Arial"/>
+                <w:b/>
+                <w:i/>
+                <w:i/>
+                <w:sz w:val="22"/>
+                <w:szCs w:val="22"/>
+              </w:rPr>
+            </w:pPr>
+            <w:r>
+              <w:rPr>
+                <w:rFonts w:cs="Arial"/>
+                <w:b/>
+                <w:i/>
+                <w:sz w:val="22"/>
+                <w:szCs w:val="22"/>
+                <w:lang w:bidi="ar-SA"/>
+              </w:rPr>
+              <w:t>Helburua (A)</w:t>
+            </w:r>
+          </w:p>
+        </w:tc>
+        <w:tc>
+          <w:tcPr>
+            <w:tcW w:w="1650" w:type="dxa"/>
+            <w:tcBorders>
+              <w:left w:val="nil"/>
+              <w:right w:val="nil"/>
+            </w:tcBorders>
+          </w:tcPr>
+          <w:p>
+            <w:pPr>
+              <w:pStyle w:val="1Texto"/>
+              <w:widowControl/>
+              <w:suppressAutoHyphens w:val="true"/>
+              <w:spacing w:before="0" w:after="0"/>
+              <w:jc w:val="center"/>
+              <w:rPr>
+                <w:rFonts w:cs="Arial"/>
+                <w:b/>
+                <w:i/>
+                <w:i/>
+                <w:sz w:val="22"/>
+                <w:szCs w:val="22"/>
+              </w:rPr>
+            </w:pPr>
+            <w:r>
+              <w:rPr>
+                <w:rStyle w:val="Strong"/>
+                <w:rFonts w:cs="Arial"/>
+                <w:i/>
+                <w:sz w:val="22"/>
+                <w:szCs w:val="22"/>
+                <w:lang w:bidi="ar-SA"/>
+              </w:rPr>
+              <w:t>Lortutako balioa (B)</w:t>
+            </w:r>
+          </w:p>
+        </w:tc>
+        <w:tc>
+          <w:tcPr>
+            <w:tcW w:w="735" w:type="dxa"/>
+            <w:tcBorders>
+              <w:left w:val="nil"/>
+              <w:right w:val="nil"/>
+            </w:tcBorders>
+          </w:tcPr>
+          <w:p>
+            <w:pPr>
+              <w:pStyle w:val="1Texto"/>
+              <w:widowControl/>
+              <w:suppressAutoHyphens w:val="true"/>
+              <w:spacing w:before="0" w:after="0"/>
+              <w:jc w:val="center"/>
+              <w:rPr>
+                <w:rFonts w:cs="Arial"/>
+                <w:b/>
+                <w:i/>
+                <w:i/>
+                <w:sz w:val="22"/>
+                <w:szCs w:val="22"/>
+              </w:rPr>
+            </w:pPr>
+            <w:r>
+              <w:rPr>
+                <w:rFonts w:cs="Arial"/>
+                <w:b/>
+                <w:i/>
+                <w:sz w:val="22"/>
+                <w:szCs w:val="22"/>
+                <w:lang w:bidi="ar-SA"/>
+              </w:rPr>
+              <w:t>% (B/A)</w:t>
+            </w:r>
+          </w:p>
+        </w:tc>
+      </w:tr>
+      <w:tr>
+        <w:trPr/>
+        <w:tc>
+          <w:tcPr>
+            <w:tcW w:w="2055" w:type="dxa"/>
+            <w:tcBorders>
+              <w:left w:val="nil"/>
+              <w:right w:val="nil"/>
+            </w:tcBorders>
+          </w:tcPr>
+          <w:p>
+            <w:pPr>
+              <w:pStyle w:val="1Texto"/>
+              <w:widowControl/>
+              <w:suppressAutoHyphens w:val="true"/>
+              <w:spacing w:before="0" w:after="0"/>
+              <w:jc w:val="left"/>
+              <w:rPr/>
+            </w:pPr>
+            <w:r>
+              <w:rPr>
+                <w:rFonts w:cs="Arial"/>
+                <w:i/>
+                <w:iCs/>
+                <w:color w:val="000000"/>
+                <w:sz w:val="22"/>
+                <w:szCs w:val="22"/>
+                <w:lang w:bidi="ar-SA"/>
+              </w:rPr>
+              <w:t>{#cuadroMandoResultado}{accion}</w:t>
+            </w:r>
+          </w:p>
+        </w:tc>
+        <w:tc>
+          <w:tcPr>
+            <w:tcW w:w="2985" w:type="dxa"/>
+            <w:tcBorders>
+              <w:left w:val="nil"/>
+              <w:right w:val="nil"/>
+            </w:tcBorders>
+          </w:tcPr>
+          <w:p>
+            <w:pPr>
+              <w:pStyle w:val="1Texto"/>
+              <w:widowControl/>
+              <w:suppressAutoHyphens w:val="true"/>
+              <w:spacing w:before="0" w:after="0"/>
+              <w:jc w:val="left"/>
+              <w:rPr/>
+            </w:pPr>
+            <w:r>
+              <w:rPr>
+                <w:rFonts w:cs="Arial"/>
+                <w:i/>
+                <w:iCs/>
+                <w:color w:val="000000"/>
+                <w:sz w:val="22"/>
+                <w:szCs w:val="22"/>
+                <w:lang w:bidi="ar-SA"/>
+              </w:rPr>
+              <w:t>{indicadoresResultado}</w:t>
+            </w:r>
+          </w:p>
+        </w:tc>
+        <w:tc>
+          <w:tcPr>
+            <w:tcW w:w="1530" w:type="dxa"/>
+            <w:tcBorders>
+              <w:left w:val="nil"/>
+              <w:right w:val="nil"/>
+            </w:tcBorders>
+          </w:tcPr>
+          <w:p>
+            <w:pPr>
+              <w:pStyle w:val="1Texto"/>
+              <w:widowControl/>
+              <w:suppressAutoHyphens w:val="true"/>
+              <w:spacing w:before="0" w:after="0"/>
+              <w:jc w:val="left"/>
+              <w:rPr/>
+            </w:pPr>
+            <w:r>
+              <w:rPr>
+                <w:rFonts w:cs="Arial"/>
+                <w:i/>
+                <w:iCs/>
+                <w:color w:val="000000"/>
+                <w:sz w:val="22"/>
+                <w:szCs w:val="22"/>
+                <w:lang w:bidi="ar-SA"/>
+              </w:rPr>
+              <w:t>{</w:t>
+            </w:r>
+            <w:r>
+              <w:rPr>
+                <w:rFonts w:cs="Arial"/>
+                <w:i/>
+                <w:iCs/>
+                <w:color w:val="000000"/>
+                <w:sz w:val="22"/>
+                <w:szCs w:val="22"/>
+                <w:shd w:fill="auto" w:val="clear"/>
+                <w:lang w:bidi="ar-SA"/>
+              </w:rPr>
+              <w:t>valorInicial</w:t>
+            </w:r>
+            <w:r>
+              <w:rPr>
+                <w:rFonts w:cs="Arial"/>
+                <w:i/>
+                <w:iCs/>
+                <w:color w:val="000000"/>
+                <w:sz w:val="22"/>
+                <w:szCs w:val="22"/>
+                <w:lang w:bidi="ar-SA"/>
+              </w:rPr>
+              <w:t>}</w:t>
+            </w:r>
+          </w:p>
+        </w:tc>
+        <w:tc>
+          <w:tcPr>
+            <w:tcW w:w="1185" w:type="dxa"/>
+            <w:tcBorders>
+              <w:left w:val="nil"/>
+              <w:right w:val="nil"/>
+            </w:tcBorders>
+          </w:tcPr>
+          <w:p>
+            <w:pPr>
+              <w:pStyle w:val="1Texto"/>
+              <w:widowControl/>
+              <w:suppressAutoHyphens w:val="true"/>
+              <w:spacing w:before="0" w:after="0"/>
+              <w:jc w:val="left"/>
+              <w:rPr/>
+            </w:pPr>
+            <w:r>
+              <w:rPr>
+                <w:iCs/>
+                <w:color w:val="000000"/>
+                <w:shd w:fill="auto" w:val="clear"/>
+              </w:rPr>
+              <w:t>{</w:t>
+            </w:r>
+            <w:r>
+              <w:rPr>
+                <w:rFonts w:cs="Arial"/>
+                <w:i/>
+                <w:iCs/>
+                <w:color w:val="000000"/>
+                <w:sz w:val="22"/>
+                <w:szCs w:val="22"/>
+                <w:shd w:fill="auto" w:val="clear"/>
+                <w:lang w:bidi="ar-SA"/>
+              </w:rPr>
+              <w:t>metaA</w:t>
+            </w:r>
+            <w:r>
+              <w:rPr>
+                <w:iCs/>
+                <w:color w:val="000000"/>
+                <w:shd w:fill="auto" w:val="clear"/>
+              </w:rPr>
+              <w:t>}</w:t>
+            </w:r>
+          </w:p>
+        </w:tc>
+        <w:tc>
+          <w:tcPr>
+            <w:tcW w:w="1650" w:type="dxa"/>
+            <w:tcBorders>
+              <w:left w:val="nil"/>
+              <w:right w:val="nil"/>
+            </w:tcBorders>
+          </w:tcPr>
+          <w:p>
+            <w:pPr>
+              <w:pStyle w:val="1Texto"/>
+              <w:widowControl/>
+              <w:suppressAutoHyphens w:val="true"/>
+              <w:spacing w:before="0" w:after="0"/>
+              <w:jc w:val="left"/>
+              <w:rPr/>
+            </w:pPr>
+            <w:r>
+              <w:rPr>
+                <w:rFonts w:cs="Arial"/>
+                <w:i/>
+                <w:iCs/>
+                <w:color w:val="000000"/>
+                <w:sz w:val="22"/>
+                <w:szCs w:val="22"/>
+                <w:shd w:fill="auto" w:val="clear"/>
+                <w:lang w:bidi="ar-SA"/>
+              </w:rPr>
+              <w:t>{valorAlcanzado}</w:t>
+            </w:r>
+          </w:p>
+        </w:tc>
+        <w:tc>
+          <w:tcPr>
+            <w:tcW w:w="735" w:type="dxa"/>
+            <w:tcBorders>
+              <w:left w:val="nil"/>
+              <w:right w:val="nil"/>
+            </w:tcBorders>
+          </w:tcPr>
+          <w:p>
+            <w:pPr>
+              <w:pStyle w:val="1Texto"/>
+              <w:widowControl/>
+              <w:suppressAutoHyphens w:val="true"/>
+              <w:spacing w:before="0" w:after="0"/>
+              <w:jc w:val="left"/>
+              <w:rPr/>
+            </w:pPr>
+            <w:r>
+              <w:rPr>
+                <w:rFonts w:cs="Arial"/>
+                <w:i/>
+                <w:iCs/>
+                <w:color w:val="000000"/>
+                <w:sz w:val="22"/>
+                <w:szCs w:val="22"/>
+                <w:lang w:bidi="ar-SA"/>
+              </w:rPr>
+              <w:t>{porcentaje|backgroundColor}{/cuadroMandoResultado}</w:t>
+            </w:r>
+          </w:p>
+        </w:tc>
+      </w:tr>
+    </w:tbl>
+    <w:p>
+      <w:pPr>
+        <w:pStyle w:val="Normal"/>
+        <w:ind w:hanging="426" w:left="426"/>
+        <w:jc w:val="both"/>
+        <w:rPr/>
+      </w:pPr>
+      <w:r>
+        <w:rPr/>
       </w:r>
     </w:p>
     <w:p>
@@ -9988,7 +10985,7 @@
         </w:r>
         <w:r>
           <w:rPr/>
-          <w:t>10</w:t>
+          <w:t>11</w:t>
         </w:r>
         <w:r>
           <w:rPr/>
@@ -10040,7 +11037,7 @@
         </w:r>
         <w:r>
           <w:rPr/>
-          <w:t>10</w:t>
+          <w:t>11</w:t>
         </w:r>
         <w:r>
           <w:rPr/>
@@ -10186,7 +11183,7 @@
   </w:abstractNum>
   <w:abstractNum w:abstractNumId="2">
     <w:lvl w:ilvl="0">
-      <w:start w:val="1"/>
+      <w:start w:val="3"/>
       <w:numFmt w:val="decimal"/>
       <w:lvlText w:val="%1."/>
       <w:lvlJc w:val="left"/>
@@ -10590,7 +11587,7 @@
   </w:abstractNum>
   <w:abstractNum w:abstractNumId="5">
     <w:lvl w:ilvl="0">
-      <w:start w:val="1"/>
+      <w:start w:val="3"/>
       <w:numFmt w:val="decimal"/>
       <w:lvlText w:val="%1."/>
       <w:lvlJc w:val="left"/>
@@ -11852,20 +12849,28 @@
       <w:shd w:fill="E1DFDD" w:val="clear"/>
     </w:rPr>
   </w:style>
+  <w:style w:type="character" w:styleId="Enlacedelndice">
+    <w:name w:val="Enlace del índice"/>
+    <w:qFormat/>
+    <w:rPr/>
+  </w:style>
   <w:style w:type="character" w:styleId="Enlacedelndiceuser">
     <w:name w:val="Enlace del índice (user)"/>
     <w:qFormat/>
     <w:rPr/>
   </w:style>
-  <w:style w:type="character" w:styleId="Enlacedelndice">
-    <w:name w:val="Enlace del índice"/>
+  <w:style w:type="character" w:styleId="Smbolosdenumeracinuser">
+    <w:name w:val="Símbolos de numeración (user)"/>
     <w:qFormat/>
     <w:rPr/>
   </w:style>
-  <w:style w:type="character" w:styleId="Smbolosdenumeracin">
-    <w:name w:val="Símbolos de numeración"/>
+  <w:style w:type="character" w:styleId="Strong">
+    <w:name w:val="Strong"/>
     <w:qFormat/>
-    <w:rPr/>
+    <w:rPr>
+      <w:b/>
+      <w:bCs/>
+    </w:rPr>
   </w:style>
   <w:style w:type="paragraph" w:styleId="Ttulo">
     <w:name w:val="Título"/>
@@ -12103,7 +13108,7 @@
   </w:style>
   <w:style w:type="paragraph" w:styleId="IndexHeading">
     <w:name w:val="index heading"/>
-    <w:basedOn w:val="Ttulouser"/>
+    <w:basedOn w:val="Ttulo"/>
     <w:pPr/>
     <w:rPr/>
   </w:style>
@@ -12173,15 +13178,15 @@
       <w:szCs w:val="20"/>
     </w:rPr>
   </w:style>
-  <w:style w:type="paragraph" w:styleId="Cabeceraypieuser">
-    <w:name w:val="Cabecera y pie (user)"/>
+  <w:style w:type="paragraph" w:styleId="Cabeceraypie">
+    <w:name w:val="Cabecera y pie"/>
     <w:basedOn w:val="Normal"/>
     <w:qFormat/>
     <w:pPr/>
     <w:rPr/>
   </w:style>
-  <w:style w:type="paragraph" w:styleId="Cabeceraypie">
-    <w:name w:val="Cabecera y pie"/>
+  <w:style w:type="paragraph" w:styleId="Cabeceraypieuser">
+    <w:name w:val="Cabecera y pie (user)"/>
     <w:basedOn w:val="Normal"/>
     <w:qFormat/>
     <w:pPr/>
@@ -12235,6 +13240,13 @@
       <w14:ligatures w14:val="standardContextual"/>
     </w:rPr>
   </w:style>
+  <w:style w:type="paragraph" w:styleId="Contenidodelmarco">
+    <w:name w:val="Contenido del marco"/>
+    <w:basedOn w:val="Normal"/>
+    <w:qFormat/>
+    <w:pPr/>
+    <w:rPr/>
+  </w:style>
   <w:style w:type="paragraph" w:styleId="Contenidodelmarcouser">
     <w:name w:val="Contenido del marco (user)"/>
     <w:basedOn w:val="Normal"/>
@@ -12242,12 +13254,28 @@
     <w:pPr/>
     <w:rPr/>
   </w:style>
-  <w:style w:type="paragraph" w:styleId="Contenidodelmarco">
-    <w:name w:val="Contenido del marco"/>
+  <w:style w:type="paragraph" w:styleId="Contenidodelatablauser">
+    <w:name w:val="Contenido de la tabla (user)"/>
     <w:basedOn w:val="Normal"/>
     <w:qFormat/>
-    <w:pPr/>
+    <w:pPr>
+      <w:widowControl w:val="false"/>
+      <w:suppressLineNumbers/>
+    </w:pPr>
     <w:rPr/>
+  </w:style>
+  <w:style w:type="paragraph" w:styleId="Ttulodelatablauser">
+    <w:name w:val="Título de la tabla (user)"/>
+    <w:basedOn w:val="Contenidodelatablauser"/>
+    <w:qFormat/>
+    <w:pPr>
+      <w:suppressLineNumbers/>
+      <w:jc w:val="center"/>
+    </w:pPr>
+    <w:rPr>
+      <w:b/>
+      <w:bCs/>
+    </w:rPr>
   </w:style>
   <w:style w:type="paragraph" w:styleId="Contenidodelatabla">
     <w:name w:val="Contenido de la tabla"/>
@@ -12272,8 +13300,8 @@
       <w:bCs/>
     </w:rPr>
   </w:style>
-  <w:style w:type="numbering" w:styleId="Ningunalistauser" w:default="1">
-    <w:name w:val="Ninguna lista (user)"/>
+  <w:style w:type="numbering" w:styleId="Ningunalista" w:default="1">
+    <w:name w:val="Ninguna lista"/>
     <w:uiPriority w:val="99"/>
     <w:semiHidden/>
     <w:unhideWhenUsed/>
